--- a/Use Case Draft.docx
+++ b/Use Case Draft.docx
@@ -19,14 +19,18 @@
           </w:tcPr>
           <w:p>
             <w:pPr>
-              <w:pStyle w:val="ListParagraph"/>
-              <w:numPr>
-                <w:ilvl w:val="0"/>
-                <w:numId w:val="1"/>
-              </w:numPr>
-            </w:pPr>
-            <w:r>
-              <w:t>Un utiliasteur ouvre VirtuT</w:t>
+              <w:rPr>
+                <w:lang w:val="fr-CA"/>
+              </w:rPr>
+            </w:pPr>
+            <w:r>
+              <w:rPr>
+                <w:lang w:val="fr-CA"/>
+              </w:rPr>
+              <w:t xml:space="preserve">1. </w:t>
+            </w:r>
+            <w:r>
+              <w:t>Un utilisateur ouvre VirtuT</w:t>
             </w:r>
             <w:proofErr w:type="spellStart"/>
             <w:r>
@@ -39,11 +43,6 @@
           </w:p>
           <w:p>
             <w:pPr>
-              <w:pStyle w:val="ListParagraph"/>
-            </w:pPr>
-          </w:p>
-          <w:p>
-            <w:pPr>
               <w:rPr>
                 <w:lang w:val="fr-CA"/>
               </w:rPr>
@@ -58,480 +57,59 @@
               <w:rPr>
                 <w:lang w:val="fr-CA"/>
               </w:rPr>
-              <w:t xml:space="preserve">  L’utilisateur choisi de créer un nouveau projet</w:t>
-            </w:r>
-          </w:p>
-          <w:p>
-            <w:pPr>
-              <w:rPr>
-                <w:lang w:val="fr-CA"/>
-              </w:rPr>
-            </w:pPr>
-          </w:p>
-          <w:p>
-            <w:pPr>
-              <w:rPr>
-                <w:lang w:val="fr-CA"/>
-              </w:rPr>
-            </w:pPr>
-            <w:r>
-              <w:rPr>
-                <w:lang w:val="fr-CA"/>
-              </w:rPr>
-              <w:t xml:space="preserve">4. L’utilisateur créer </w:t>
-            </w:r>
-            <w:r>
-              <w:rPr>
-                <w:lang w:val="fr-CA"/>
-              </w:rPr>
-              <w:t>deux</w:t>
-            </w:r>
-            <w:r>
-              <w:rPr>
-                <w:lang w:val="fr-CA"/>
-              </w:rPr>
-              <w:t xml:space="preserve"> nouvelle</w:t>
-            </w:r>
-            <w:r>
-              <w:rPr>
-                <w:lang w:val="fr-CA"/>
-              </w:rPr>
-              <w:t>s</w:t>
-            </w:r>
-            <w:r>
-              <w:rPr>
-                <w:lang w:val="fr-CA"/>
-              </w:rPr>
-              <w:t xml:space="preserve"> surface</w:t>
-            </w:r>
-            <w:r>
-              <w:rPr>
-                <w:lang w:val="fr-CA"/>
-              </w:rPr>
-              <w:t>s</w:t>
-            </w:r>
-          </w:p>
-          <w:p>
-            <w:pPr>
-              <w:rPr>
-                <w:lang w:val="fr-CA"/>
-              </w:rPr>
-            </w:pPr>
-            <w:r>
-              <w:rPr>
-                <w:lang w:val="fr-CA"/>
-              </w:rPr>
-              <w:t>5. L</w:t>
-            </w:r>
-            <w:r>
-              <w:rPr>
-                <w:lang w:val="fr-CA"/>
-              </w:rPr>
-              <w:t>’utilisateur déplace une surface</w:t>
-            </w:r>
-          </w:p>
-          <w:p>
-            <w:pPr>
-              <w:rPr>
-                <w:lang w:val="fr-CA"/>
-              </w:rPr>
-            </w:pPr>
-            <w:r>
-              <w:rPr>
-                <w:lang w:val="fr-CA"/>
-              </w:rPr>
-              <w:t>6. L’utilisateur sélectionne plusieurs surfaces</w:t>
-            </w:r>
-          </w:p>
-          <w:p>
-            <w:pPr>
-              <w:rPr>
-                <w:lang w:val="fr-CA"/>
-              </w:rPr>
-            </w:pPr>
-            <w:r>
-              <w:rPr>
-                <w:lang w:val="fr-CA"/>
-              </w:rPr>
-              <w:t>7</w:t>
-            </w:r>
-            <w:r>
-              <w:rPr>
-                <w:lang w:val="fr-CA"/>
-              </w:rPr>
-              <w:t>. L’utilisateur soustrait une surface à une autre</w:t>
-            </w:r>
-          </w:p>
-          <w:p>
-            <w:pPr>
-              <w:rPr>
-                <w:lang w:val="fr-CA"/>
-              </w:rPr>
-            </w:pPr>
-            <w:r>
-              <w:rPr>
-                <w:lang w:val="fr-CA"/>
-              </w:rPr>
-              <w:t>8</w:t>
-            </w:r>
-            <w:r>
-              <w:rPr>
-                <w:lang w:val="fr-CA"/>
-              </w:rPr>
-              <w:t>. L’utilisateur ajoute des tuiles à une surface</w:t>
-            </w:r>
-          </w:p>
-          <w:p>
-            <w:pPr>
-              <w:rPr>
-                <w:lang w:val="fr-CA"/>
-              </w:rPr>
-            </w:pPr>
-            <w:r>
-              <w:rPr>
-                <w:lang w:val="fr-CA"/>
-              </w:rPr>
-              <w:t>9</w:t>
-            </w:r>
-            <w:r>
-              <w:rPr>
-                <w:lang w:val="fr-CA"/>
-              </w:rPr>
-              <w:t>. L’utilisateur choisi un motif</w:t>
-            </w:r>
-          </w:p>
-          <w:p>
-            <w:pPr>
-              <w:rPr>
-                <w:lang w:val="fr-CA"/>
-              </w:rPr>
-            </w:pPr>
-            <w:r>
-              <w:rPr>
-                <w:lang w:val="fr-CA"/>
-              </w:rPr>
-              <w:t>10</w:t>
-            </w:r>
-            <w:r>
-              <w:rPr>
-                <w:lang w:val="fr-CA"/>
-              </w:rPr>
-              <w:t>. L’utilisateur choisi un matériau</w:t>
-            </w:r>
-          </w:p>
-          <w:p>
-            <w:pPr>
-              <w:rPr>
-                <w:lang w:val="fr-CA"/>
-              </w:rPr>
-            </w:pPr>
-            <w:r>
-              <w:rPr>
-                <w:lang w:val="fr-CA"/>
-              </w:rPr>
-              <w:t>1</w:t>
-            </w:r>
-            <w:r>
-              <w:rPr>
-                <w:lang w:val="fr-CA"/>
-              </w:rPr>
-              <w:t>1</w:t>
-            </w:r>
-            <w:r>
-              <w:rPr>
-                <w:lang w:val="fr-CA"/>
-              </w:rPr>
-              <w:t>. L’utilisateur choisi un coulis</w:t>
-            </w:r>
-          </w:p>
-          <w:p>
-            <w:pPr>
-              <w:rPr>
-                <w:lang w:val="fr-CA"/>
-              </w:rPr>
-            </w:pPr>
-          </w:p>
-          <w:p>
-            <w:pPr>
-              <w:rPr>
-                <w:lang w:val="fr-CA"/>
-              </w:rPr>
-            </w:pPr>
-          </w:p>
-          <w:p>
-            <w:pPr>
-              <w:rPr>
-                <w:lang w:val="fr-CA"/>
-              </w:rPr>
-            </w:pPr>
-            <w:r>
-              <w:rPr>
-                <w:lang w:val="fr-CA"/>
-              </w:rPr>
-              <w:t>1</w:t>
-            </w:r>
-            <w:r>
-              <w:rPr>
-                <w:lang w:val="fr-CA"/>
-              </w:rPr>
-              <w:t>5</w:t>
-            </w:r>
-            <w:r>
-              <w:rPr>
-                <w:lang w:val="fr-CA"/>
-              </w:rPr>
-              <w:t>. L’utilisateur inspecte la surface</w:t>
-            </w:r>
-          </w:p>
-          <w:p>
-            <w:pPr>
-              <w:rPr>
-                <w:lang w:val="fr-CA"/>
-              </w:rPr>
-            </w:pPr>
-            <w:r>
-              <w:rPr>
-                <w:lang w:val="fr-CA"/>
-              </w:rPr>
-              <w:t>1</w:t>
-            </w:r>
-            <w:r>
-              <w:rPr>
-                <w:lang w:val="fr-CA"/>
-              </w:rPr>
-              <w:t>7</w:t>
-            </w:r>
-            <w:r>
-              <w:rPr>
-                <w:lang w:val="fr-CA"/>
-              </w:rPr>
-              <w:t>. L’utilisateur aligne les tuiles</w:t>
-            </w:r>
-          </w:p>
-          <w:p>
-            <w:pPr>
-              <w:rPr>
-                <w:lang w:val="fr-CA"/>
-              </w:rPr>
-            </w:pPr>
-            <w:r>
-              <w:rPr>
-                <w:lang w:val="fr-CA"/>
-              </w:rPr>
-              <w:t>1</w:t>
-            </w:r>
-            <w:r>
-              <w:rPr>
-                <w:lang w:val="fr-CA"/>
-              </w:rPr>
-              <w:t>8</w:t>
-            </w:r>
-            <w:r>
-              <w:rPr>
-                <w:lang w:val="fr-CA"/>
-              </w:rPr>
-              <w:t>. L’utilisateur sauvegarde le projet et quitte</w:t>
-            </w:r>
-          </w:p>
-        </w:tc>
-        <w:tc>
-          <w:tcPr>
-            <w:tcW w:w="4508" w:type="dxa"/>
-          </w:tcPr>
-          <w:p>
-            <w:pPr>
-              <w:pStyle w:val="ListParagraph"/>
-              <w:numPr>
-                <w:ilvl w:val="0"/>
-                <w:numId w:val="1"/>
-              </w:numPr>
-              <w:rPr>
-                <w:lang w:val="fr-CA"/>
-              </w:rPr>
-            </w:pPr>
-            <w:r>
-              <w:rPr>
-                <w:lang w:val="fr-CA"/>
-              </w:rPr>
-              <w:t>Présentation des options</w:t>
-            </w:r>
-          </w:p>
-          <w:p>
-            <w:pPr>
-              <w:rPr>
-                <w:lang w:val="fr-CA"/>
-              </w:rPr>
-            </w:pPr>
-          </w:p>
-          <w:p>
-            <w:pPr>
-              <w:rPr>
-                <w:lang w:val="fr-CA"/>
-              </w:rPr>
-            </w:pPr>
-          </w:p>
-          <w:p>
-            <w:pPr>
-              <w:rPr>
-                <w:lang w:val="fr-CA"/>
-              </w:rPr>
-            </w:pPr>
-          </w:p>
-          <w:p>
-            <w:pPr>
-              <w:rPr>
-                <w:lang w:val="fr-CA"/>
-              </w:rPr>
-            </w:pPr>
-          </w:p>
-          <w:p>
-            <w:pPr>
-              <w:rPr>
-                <w:lang w:val="fr-CA"/>
-              </w:rPr>
-            </w:pPr>
-          </w:p>
-          <w:p>
-            <w:pPr>
-              <w:rPr>
-                <w:lang w:val="fr-CA"/>
-              </w:rPr>
-            </w:pPr>
-          </w:p>
-          <w:p>
-            <w:pPr>
-              <w:rPr>
-                <w:lang w:val="fr-CA"/>
-              </w:rPr>
-            </w:pPr>
-          </w:p>
-          <w:p>
-            <w:pPr>
-              <w:rPr>
-                <w:lang w:val="fr-CA"/>
-              </w:rPr>
-            </w:pPr>
-          </w:p>
-          <w:p>
-            <w:pPr>
-              <w:rPr>
-                <w:lang w:val="fr-CA"/>
-              </w:rPr>
-            </w:pPr>
-          </w:p>
-          <w:p>
-            <w:pPr>
-              <w:rPr>
-                <w:lang w:val="fr-CA"/>
-              </w:rPr>
-            </w:pPr>
-          </w:p>
-          <w:p>
-            <w:pPr>
-              <w:rPr>
-                <w:lang w:val="fr-CA"/>
-              </w:rPr>
-            </w:pPr>
-          </w:p>
-          <w:p>
-            <w:pPr>
-              <w:rPr>
-                <w:lang w:val="fr-CA"/>
-              </w:rPr>
-            </w:pPr>
-            <w:r>
-              <w:rPr>
-                <w:lang w:val="fr-CA"/>
-              </w:rPr>
-              <w:t>1</w:t>
-            </w:r>
-            <w:r>
-              <w:rPr>
-                <w:lang w:val="fr-CA"/>
-              </w:rPr>
-              <w:t>2</w:t>
-            </w:r>
-            <w:r>
-              <w:rPr>
-                <w:lang w:val="fr-CA"/>
-              </w:rPr>
-              <w:t>. Calcul du nombre de tuile sur la surface</w:t>
-            </w:r>
-          </w:p>
-          <w:p>
-            <w:pPr>
-              <w:rPr>
-                <w:lang w:val="fr-CA"/>
-              </w:rPr>
-            </w:pPr>
-            <w:r>
-              <w:rPr>
-                <w:lang w:val="fr-CA"/>
-              </w:rPr>
-              <w:t>1</w:t>
-            </w:r>
-            <w:r>
-              <w:rPr>
-                <w:lang w:val="fr-CA"/>
-              </w:rPr>
-              <w:t>3</w:t>
-            </w:r>
-            <w:r>
-              <w:rPr>
-                <w:lang w:val="fr-CA"/>
-              </w:rPr>
-              <w:t>. Calcul de la quantité de coulis</w:t>
-            </w:r>
-          </w:p>
-          <w:p>
-            <w:pPr>
-              <w:rPr>
-                <w:lang w:val="fr-CA"/>
-              </w:rPr>
-            </w:pPr>
-            <w:r>
-              <w:rPr>
-                <w:lang w:val="fr-CA"/>
-              </w:rPr>
-              <w:t>1</w:t>
-            </w:r>
-            <w:r>
-              <w:rPr>
-                <w:lang w:val="fr-CA"/>
-              </w:rPr>
-              <w:t>4</w:t>
-            </w:r>
-            <w:r>
-              <w:rPr>
-                <w:lang w:val="fr-CA"/>
-              </w:rPr>
-              <w:t>. Calcul du nombre de boite</w:t>
-            </w:r>
-          </w:p>
-          <w:p>
-            <w:pPr>
-              <w:rPr>
-                <w:lang w:val="fr-CA"/>
-              </w:rPr>
-            </w:pPr>
-            <w:r>
-              <w:rPr>
-                <w:lang w:val="fr-CA"/>
-              </w:rPr>
-              <w:t>1</w:t>
-            </w:r>
-            <w:r>
-              <w:rPr>
-                <w:lang w:val="fr-CA"/>
-              </w:rPr>
-              <w:t>6</w:t>
-            </w:r>
-            <w:r>
-              <w:rPr>
-                <w:lang w:val="fr-CA"/>
-              </w:rPr>
-              <w:t>. Vérification du respect des contraintes</w:t>
-            </w:r>
+              <w:t xml:space="preserve"> L’utilisateur choisi de créer un nouveau projet</w:t>
+            </w:r>
+          </w:p>
+          <w:p>
+            <w:pPr>
+              <w:rPr>
+                <w:lang w:val="fr-CA"/>
+              </w:rPr>
+            </w:pPr>
+            <w:r>
+              <w:rPr>
+                <w:lang w:val="fr-CA"/>
+              </w:rPr>
+              <w:t>4. L’utilisateur travail sur le projet</w:t>
+            </w:r>
+          </w:p>
+          <w:p>
+            <w:pPr>
+              <w:rPr>
+                <w:lang w:val="fr-CA"/>
+              </w:rPr>
+            </w:pPr>
+            <w:r>
+              <w:rPr>
+                <w:lang w:val="fr-CA"/>
+              </w:rPr>
+              <w:t>5. L’utilisateur quitte l’application</w:t>
+            </w:r>
+          </w:p>
+        </w:tc>
+        <w:tc>
+          <w:tcPr>
+            <w:tcW w:w="4508" w:type="dxa"/>
+          </w:tcPr>
+          <w:p>
+            <w:pPr>
+              <w:rPr>
+                <w:lang w:val="fr-CA"/>
+              </w:rPr>
+            </w:pPr>
+            <w:r>
+              <w:rPr>
+                <w:lang w:val="fr-CA"/>
+              </w:rPr>
+              <w:t>2. Présentation des options</w:t>
+            </w:r>
+          </w:p>
+          <w:p>
+            <w:pPr>
+              <w:rPr>
+                <w:lang w:val="fr-CA"/>
+              </w:rPr>
+            </w:pPr>
           </w:p>
         </w:tc>
       </w:tr>
@@ -562,163 +140,113 @@
               <w:rPr>
                 <w:lang w:val="fr-CA"/>
               </w:rPr>
-              <w:t>Cas d’utilisation :</w:t>
-            </w:r>
-          </w:p>
-        </w:tc>
-        <w:tc>
-          <w:tcPr>
-            <w:tcW w:w="4508" w:type="dxa"/>
-          </w:tcPr>
-          <w:p>
-            <w:pPr>
-              <w:rPr>
-                <w:lang w:val="fr-CA"/>
-              </w:rPr>
-            </w:pPr>
-            <w:r>
-              <w:rPr>
-                <w:lang w:val="fr-CA"/>
-              </w:rPr>
-              <w:t>Fusion de surface</w:t>
-            </w:r>
-          </w:p>
-        </w:tc>
-      </w:tr>
-      <w:tr>
-        <w:tc>
-          <w:tcPr>
-            <w:tcW w:w="4508" w:type="dxa"/>
-          </w:tcPr>
-          <w:p>
-            <w:pPr>
-              <w:rPr>
-                <w:lang w:val="fr-CA"/>
-              </w:rPr>
-            </w:pPr>
-            <w:r>
-              <w:rPr>
-                <w:lang w:val="fr-CA"/>
-              </w:rPr>
-              <w:t>Acteur :</w:t>
-            </w:r>
-          </w:p>
-        </w:tc>
-        <w:tc>
-          <w:tcPr>
-            <w:tcW w:w="4508" w:type="dxa"/>
-          </w:tcPr>
-          <w:p>
-            <w:pPr>
-              <w:rPr>
-                <w:lang w:val="fr-CA"/>
-              </w:rPr>
-            </w:pPr>
-            <w:r>
-              <w:rPr>
-                <w:lang w:val="fr-CA"/>
-              </w:rPr>
-              <w:t>Utilisateur</w:t>
-            </w:r>
-          </w:p>
-        </w:tc>
-      </w:tr>
-      <w:tr>
-        <w:tc>
-          <w:tcPr>
-            <w:tcW w:w="4508" w:type="dxa"/>
-          </w:tcPr>
-          <w:p>
-            <w:pPr>
-              <w:rPr>
-                <w:lang w:val="fr-CA"/>
-              </w:rPr>
-            </w:pPr>
-            <w:r>
-              <w:rPr>
-                <w:lang w:val="fr-CA"/>
-              </w:rPr>
-              <w:t>Type :</w:t>
-            </w:r>
-          </w:p>
-        </w:tc>
-        <w:tc>
-          <w:tcPr>
-            <w:tcW w:w="4508" w:type="dxa"/>
-          </w:tcPr>
-          <w:p>
-            <w:pPr>
-              <w:rPr>
-                <w:lang w:val="fr-CA"/>
-              </w:rPr>
-            </w:pPr>
-            <w:r>
-              <w:rPr>
-                <w:lang w:val="fr-CA"/>
-              </w:rPr>
-              <w:t>Primaire</w:t>
-            </w:r>
-          </w:p>
-        </w:tc>
-      </w:tr>
-      <w:tr>
-        <w:tc>
-          <w:tcPr>
-            <w:tcW w:w="4508" w:type="dxa"/>
-          </w:tcPr>
-          <w:p>
-            <w:pPr>
-              <w:rPr>
-                <w:lang w:val="fr-CA"/>
-              </w:rPr>
-            </w:pPr>
-            <w:r>
-              <w:rPr>
-                <w:lang w:val="fr-CA"/>
-              </w:rPr>
-              <w:t>Description :</w:t>
-            </w:r>
-          </w:p>
-        </w:tc>
-        <w:tc>
-          <w:tcPr>
-            <w:tcW w:w="4508" w:type="dxa"/>
-          </w:tcPr>
-          <w:p>
-            <w:pPr>
-              <w:rPr>
-                <w:lang w:val="fr-CA"/>
-              </w:rPr>
-            </w:pPr>
-            <w:r>
-              <w:rPr>
-                <w:lang w:val="fr-CA"/>
-              </w:rPr>
-              <w:t>L’utilisateur est dans un projet, sélectionne 2 surface</w:t>
-            </w:r>
-            <w:r>
-              <w:rPr>
-                <w:lang w:val="fr-CA"/>
-              </w:rPr>
-              <w:t>s</w:t>
-            </w:r>
-            <w:r>
-              <w:rPr>
-                <w:lang w:val="fr-CA"/>
-              </w:rPr>
-              <w:t xml:space="preserve"> et les fusionne</w:t>
-            </w:r>
-            <w:r>
-              <w:rPr>
-                <w:lang w:val="fr-CA"/>
-              </w:rPr>
-              <w:t>s</w:t>
+              <w:t xml:space="preserve">1. </w:t>
+            </w:r>
+            <w:r>
+              <w:t>Un utilisateur ouvre VirtuT</w:t>
+            </w:r>
+            <w:proofErr w:type="spellStart"/>
+            <w:r>
+              <w:rPr>
+                <w:lang w:val="fr-CA"/>
+              </w:rPr>
+              <w:t>uile</w:t>
+            </w:r>
+            <w:proofErr w:type="spellEnd"/>
+          </w:p>
+          <w:p>
+            <w:pPr>
+              <w:rPr>
+                <w:lang w:val="fr-CA"/>
+              </w:rPr>
+            </w:pPr>
+            <w:r>
+              <w:rPr>
+                <w:lang w:val="fr-CA"/>
+              </w:rPr>
+              <w:t>2</w:t>
             </w:r>
             <w:r>
               <w:rPr>
                 <w:lang w:val="fr-CA"/>
               </w:rPr>
               <w:t>.</w:t>
+            </w:r>
+            <w:r>
+              <w:rPr>
+                <w:lang w:val="fr-CA"/>
+              </w:rPr>
+              <w:t xml:space="preserve"> L’utilisateur travail sur le projet</w:t>
+            </w:r>
+          </w:p>
+          <w:p>
+            <w:pPr>
+              <w:rPr>
+                <w:lang w:val="fr-CA"/>
+              </w:rPr>
+            </w:pPr>
+            <w:r>
+              <w:rPr>
+                <w:lang w:val="fr-CA"/>
+              </w:rPr>
+              <w:t>3</w:t>
+            </w:r>
+            <w:r>
+              <w:rPr>
+                <w:lang w:val="fr-CA"/>
+              </w:rPr>
+              <w:t>. L’utilisateu</w:t>
+            </w:r>
+            <w:r>
+              <w:rPr>
+                <w:lang w:val="fr-CA"/>
+              </w:rPr>
+              <w:t>r indique les sommets d’une surface</w:t>
+            </w:r>
+          </w:p>
+          <w:p>
+            <w:pPr>
+              <w:rPr>
+                <w:lang w:val="fr-CA"/>
+              </w:rPr>
+            </w:pPr>
+            <w:r>
+              <w:rPr>
+                <w:lang w:val="fr-CA"/>
+              </w:rPr>
+              <w:t>5. L’utilisateur quitte l’application</w:t>
+            </w:r>
+          </w:p>
+        </w:tc>
+        <w:tc>
+          <w:tcPr>
+            <w:tcW w:w="4508" w:type="dxa"/>
+          </w:tcPr>
+          <w:p>
+            <w:pPr>
+              <w:rPr>
+                <w:lang w:val="fr-CA"/>
+              </w:rPr>
+            </w:pPr>
+          </w:p>
+          <w:p>
+            <w:pPr>
+              <w:rPr>
+                <w:lang w:val="fr-CA"/>
+              </w:rPr>
+            </w:pPr>
+          </w:p>
+          <w:p>
+            <w:pPr>
+              <w:rPr>
+                <w:lang w:val="fr-CA"/>
+              </w:rPr>
+            </w:pPr>
+            <w:r>
+              <w:rPr>
+                <w:lang w:val="fr-CA"/>
+              </w:rPr>
+              <w:t>4. Affichage de la surface tracer</w:t>
             </w:r>
           </w:p>
         </w:tc>
@@ -750,145 +278,210 @@
               <w:rPr>
                 <w:lang w:val="fr-CA"/>
               </w:rPr>
-              <w:t>Cas d’utilisation :</w:t>
-            </w:r>
-          </w:p>
-        </w:tc>
-        <w:tc>
-          <w:tcPr>
-            <w:tcW w:w="4508" w:type="dxa"/>
-          </w:tcPr>
-          <w:p>
-            <w:pPr>
-              <w:rPr>
-                <w:lang w:val="fr-CA"/>
-              </w:rPr>
-            </w:pPr>
-            <w:r>
-              <w:rPr>
-                <w:lang w:val="fr-CA"/>
-              </w:rPr>
-              <w:t>Alignement de surface</w:t>
-            </w:r>
-          </w:p>
-        </w:tc>
-      </w:tr>
-      <w:tr>
-        <w:tc>
-          <w:tcPr>
-            <w:tcW w:w="4508" w:type="dxa"/>
-          </w:tcPr>
-          <w:p>
-            <w:pPr>
-              <w:rPr>
-                <w:lang w:val="fr-CA"/>
-              </w:rPr>
-            </w:pPr>
-            <w:r>
-              <w:rPr>
-                <w:lang w:val="fr-CA"/>
-              </w:rPr>
-              <w:t>Acteur :</w:t>
-            </w:r>
-          </w:p>
-        </w:tc>
-        <w:tc>
-          <w:tcPr>
-            <w:tcW w:w="4508" w:type="dxa"/>
-          </w:tcPr>
-          <w:p>
-            <w:pPr>
-              <w:rPr>
-                <w:lang w:val="fr-CA"/>
-              </w:rPr>
-            </w:pPr>
-            <w:r>
-              <w:rPr>
-                <w:lang w:val="fr-CA"/>
-              </w:rPr>
-              <w:t>Utilisateur</w:t>
-            </w:r>
-          </w:p>
-        </w:tc>
-      </w:tr>
-      <w:tr>
-        <w:tc>
-          <w:tcPr>
-            <w:tcW w:w="4508" w:type="dxa"/>
-          </w:tcPr>
-          <w:p>
-            <w:pPr>
-              <w:rPr>
-                <w:lang w:val="fr-CA"/>
-              </w:rPr>
-            </w:pPr>
-            <w:r>
-              <w:rPr>
-                <w:lang w:val="fr-CA"/>
-              </w:rPr>
-              <w:t>Type :</w:t>
-            </w:r>
-          </w:p>
-        </w:tc>
-        <w:tc>
-          <w:tcPr>
-            <w:tcW w:w="4508" w:type="dxa"/>
-          </w:tcPr>
-          <w:p>
-            <w:pPr>
-              <w:rPr>
-                <w:lang w:val="fr-CA"/>
-              </w:rPr>
-            </w:pPr>
-            <w:r>
-              <w:rPr>
-                <w:lang w:val="fr-CA"/>
-              </w:rPr>
-              <w:t>Primaire</w:t>
-            </w:r>
-          </w:p>
-        </w:tc>
-      </w:tr>
-      <w:tr>
-        <w:tc>
-          <w:tcPr>
-            <w:tcW w:w="4508" w:type="dxa"/>
-          </w:tcPr>
-          <w:p>
-            <w:pPr>
-              <w:rPr>
-                <w:lang w:val="fr-CA"/>
-              </w:rPr>
-            </w:pPr>
-            <w:r>
-              <w:rPr>
-                <w:lang w:val="fr-CA"/>
-              </w:rPr>
-              <w:t>Description :</w:t>
-            </w:r>
-          </w:p>
-        </w:tc>
-        <w:tc>
-          <w:tcPr>
-            <w:tcW w:w="4508" w:type="dxa"/>
-          </w:tcPr>
-          <w:p>
-            <w:pPr>
-              <w:rPr>
-                <w:lang w:val="fr-CA"/>
-              </w:rPr>
-            </w:pPr>
-            <w:r>
-              <w:rPr>
-                <w:lang w:val="fr-CA"/>
-              </w:rPr>
-              <w:t xml:space="preserve">L’utilisateur est dans un projet, sélectionne 2 surfaces et </w:t>
-            </w:r>
-            <w:r>
-              <w:rPr>
-                <w:lang w:val="fr-CA"/>
-              </w:rPr>
-              <w:t>les alignes.</w:t>
+              <w:t xml:space="preserve">1. </w:t>
+            </w:r>
+            <w:r>
+              <w:t>Un utilisateur ouvre VirtuT</w:t>
+            </w:r>
+            <w:proofErr w:type="spellStart"/>
+            <w:r>
+              <w:rPr>
+                <w:lang w:val="fr-CA"/>
+              </w:rPr>
+              <w:t>uile</w:t>
+            </w:r>
+            <w:proofErr w:type="spellEnd"/>
+          </w:p>
+          <w:p>
+            <w:pPr>
+              <w:rPr>
+                <w:lang w:val="fr-CA"/>
+              </w:rPr>
+            </w:pPr>
+            <w:r>
+              <w:rPr>
+                <w:lang w:val="fr-CA"/>
+              </w:rPr>
+              <w:t>2</w:t>
+            </w:r>
+            <w:r>
+              <w:rPr>
+                <w:lang w:val="fr-CA"/>
+              </w:rPr>
+              <w:t>.</w:t>
+            </w:r>
+            <w:r>
+              <w:rPr>
+                <w:lang w:val="fr-CA"/>
+              </w:rPr>
+              <w:t xml:space="preserve"> L’utilisateur travail sur le projet</w:t>
+            </w:r>
+          </w:p>
+          <w:p>
+            <w:pPr>
+              <w:rPr>
+                <w:lang w:val="fr-CA"/>
+              </w:rPr>
+            </w:pPr>
+            <w:r>
+              <w:rPr>
+                <w:lang w:val="fr-CA"/>
+              </w:rPr>
+              <w:t xml:space="preserve">3. L’utilisateur </w:t>
+            </w:r>
+            <w:r>
+              <w:rPr>
+                <w:lang w:val="fr-CA"/>
+              </w:rPr>
+              <w:t>ajoute des tuiles sur une surface</w:t>
+            </w:r>
+          </w:p>
+          <w:p>
+            <w:pPr>
+              <w:rPr>
+                <w:lang w:val="fr-CA"/>
+              </w:rPr>
+            </w:pPr>
+            <w:r>
+              <w:rPr>
+                <w:lang w:val="fr-CA"/>
+              </w:rPr>
+              <w:t>5</w:t>
+            </w:r>
+            <w:r>
+              <w:rPr>
+                <w:lang w:val="fr-CA"/>
+              </w:rPr>
+              <w:t>. L’utilisateur choisi un motif</w:t>
+            </w:r>
+          </w:p>
+          <w:p>
+            <w:pPr>
+              <w:rPr>
+                <w:lang w:val="fr-CA"/>
+              </w:rPr>
+            </w:pPr>
+            <w:r>
+              <w:rPr>
+                <w:lang w:val="fr-CA"/>
+              </w:rPr>
+              <w:t>6</w:t>
+            </w:r>
+            <w:r>
+              <w:rPr>
+                <w:lang w:val="fr-CA"/>
+              </w:rPr>
+              <w:t>. L’utilisateur choisi un matériau</w:t>
+            </w:r>
+          </w:p>
+          <w:p>
+            <w:pPr>
+              <w:rPr>
+                <w:lang w:val="fr-CA"/>
+              </w:rPr>
+            </w:pPr>
+            <w:r>
+              <w:rPr>
+                <w:lang w:val="fr-CA"/>
+              </w:rPr>
+              <w:t>7</w:t>
+            </w:r>
+            <w:r>
+              <w:rPr>
+                <w:lang w:val="fr-CA"/>
+              </w:rPr>
+              <w:t>. L’utilisateur choisi un coulis</w:t>
+            </w:r>
+          </w:p>
+          <w:p>
+            <w:pPr>
+              <w:rPr>
+                <w:lang w:val="fr-CA"/>
+              </w:rPr>
+            </w:pPr>
+          </w:p>
+          <w:p>
+            <w:pPr>
+              <w:rPr>
+                <w:lang w:val="fr-CA"/>
+              </w:rPr>
+            </w:pPr>
+            <w:r>
+              <w:rPr>
+                <w:lang w:val="fr-CA"/>
+              </w:rPr>
+              <w:t>9</w:t>
+            </w:r>
+            <w:r>
+              <w:rPr>
+                <w:lang w:val="fr-CA"/>
+              </w:rPr>
+              <w:t>. L’utilisateur quitte l’application</w:t>
+            </w:r>
+          </w:p>
+        </w:tc>
+        <w:tc>
+          <w:tcPr>
+            <w:tcW w:w="4508" w:type="dxa"/>
+          </w:tcPr>
+          <w:p>
+            <w:pPr>
+              <w:rPr>
+                <w:lang w:val="fr-CA"/>
+              </w:rPr>
+            </w:pPr>
+          </w:p>
+          <w:p>
+            <w:pPr>
+              <w:rPr>
+                <w:lang w:val="fr-CA"/>
+              </w:rPr>
+            </w:pPr>
+          </w:p>
+          <w:p>
+            <w:pPr>
+              <w:rPr>
+                <w:lang w:val="fr-CA"/>
+              </w:rPr>
+            </w:pPr>
+            <w:r>
+              <w:rPr>
+                <w:lang w:val="fr-CA"/>
+              </w:rPr>
+              <w:t xml:space="preserve">4. </w:t>
+            </w:r>
+            <w:r>
+              <w:rPr>
+                <w:lang w:val="fr-CA"/>
+              </w:rPr>
+              <w:t>Présentation des options</w:t>
+            </w:r>
+          </w:p>
+          <w:p>
+            <w:pPr>
+              <w:rPr>
+                <w:lang w:val="fr-CA"/>
+              </w:rPr>
+            </w:pPr>
+          </w:p>
+          <w:p>
+            <w:pPr>
+              <w:rPr>
+                <w:lang w:val="fr-CA"/>
+              </w:rPr>
+            </w:pPr>
+          </w:p>
+          <w:p>
+            <w:pPr>
+              <w:rPr>
+                <w:lang w:val="fr-CA"/>
+              </w:rPr>
+            </w:pPr>
+            <w:r>
+              <w:rPr>
+                <w:lang w:val="fr-CA"/>
+              </w:rPr>
+              <w:t>8. Insertion des tuiles dans le projet</w:t>
             </w:r>
           </w:p>
         </w:tc>
@@ -920,145 +513,133 @@
               <w:rPr>
                 <w:lang w:val="fr-CA"/>
               </w:rPr>
-              <w:t>Cas d’utilisation :</w:t>
-            </w:r>
-          </w:p>
-        </w:tc>
-        <w:tc>
-          <w:tcPr>
-            <w:tcW w:w="4508" w:type="dxa"/>
-          </w:tcPr>
-          <w:p>
-            <w:pPr>
-              <w:rPr>
-                <w:lang w:val="fr-CA"/>
-              </w:rPr>
-            </w:pPr>
-            <w:r>
-              <w:rPr>
-                <w:lang w:val="fr-CA"/>
-              </w:rPr>
-              <w:t>Charger un projet</w:t>
-            </w:r>
-          </w:p>
-        </w:tc>
-      </w:tr>
-      <w:tr>
-        <w:tc>
-          <w:tcPr>
-            <w:tcW w:w="4508" w:type="dxa"/>
-          </w:tcPr>
-          <w:p>
-            <w:pPr>
-              <w:rPr>
-                <w:lang w:val="fr-CA"/>
-              </w:rPr>
-            </w:pPr>
-            <w:r>
-              <w:rPr>
-                <w:lang w:val="fr-CA"/>
-              </w:rPr>
-              <w:t>Acteur :</w:t>
-            </w:r>
-          </w:p>
-        </w:tc>
-        <w:tc>
-          <w:tcPr>
-            <w:tcW w:w="4508" w:type="dxa"/>
-          </w:tcPr>
-          <w:p>
-            <w:pPr>
-              <w:rPr>
-                <w:lang w:val="fr-CA"/>
-              </w:rPr>
-            </w:pPr>
-            <w:r>
-              <w:rPr>
-                <w:lang w:val="fr-CA"/>
-              </w:rPr>
-              <w:t>Utilisateur</w:t>
-            </w:r>
-          </w:p>
-        </w:tc>
-      </w:tr>
-      <w:tr>
-        <w:tc>
-          <w:tcPr>
-            <w:tcW w:w="4508" w:type="dxa"/>
-          </w:tcPr>
-          <w:p>
-            <w:pPr>
-              <w:rPr>
-                <w:lang w:val="fr-CA"/>
-              </w:rPr>
-            </w:pPr>
-            <w:r>
-              <w:rPr>
-                <w:lang w:val="fr-CA"/>
-              </w:rPr>
-              <w:t>Type :</w:t>
-            </w:r>
-          </w:p>
-        </w:tc>
-        <w:tc>
-          <w:tcPr>
-            <w:tcW w:w="4508" w:type="dxa"/>
-          </w:tcPr>
-          <w:p>
-            <w:pPr>
-              <w:rPr>
-                <w:lang w:val="fr-CA"/>
-              </w:rPr>
-            </w:pPr>
-            <w:r>
-              <w:rPr>
-                <w:lang w:val="fr-CA"/>
-              </w:rPr>
-              <w:t>Primaire</w:t>
-            </w:r>
-          </w:p>
-        </w:tc>
-      </w:tr>
-      <w:tr>
-        <w:tc>
-          <w:tcPr>
-            <w:tcW w:w="4508" w:type="dxa"/>
-          </w:tcPr>
-          <w:p>
-            <w:pPr>
-              <w:rPr>
-                <w:lang w:val="fr-CA"/>
-              </w:rPr>
-            </w:pPr>
-            <w:r>
-              <w:rPr>
-                <w:lang w:val="fr-CA"/>
-              </w:rPr>
-              <w:t>Description :</w:t>
-            </w:r>
-          </w:p>
-        </w:tc>
-        <w:tc>
-          <w:tcPr>
-            <w:tcW w:w="4508" w:type="dxa"/>
-          </w:tcPr>
-          <w:p>
-            <w:pPr>
-              <w:rPr>
-                <w:lang w:val="fr-CA"/>
-              </w:rPr>
-            </w:pPr>
-            <w:r>
-              <w:rPr>
-                <w:lang w:val="fr-CA"/>
-              </w:rPr>
-              <w:t xml:space="preserve">L’utilisateur </w:t>
-            </w:r>
-            <w:r>
-              <w:rPr>
-                <w:lang w:val="fr-CA"/>
-              </w:rPr>
-              <w:t>ouvre l’application, charge un projet et continu sont travail sur celui-ci.</w:t>
+              <w:t xml:space="preserve">1. </w:t>
+            </w:r>
+            <w:r>
+              <w:t>Un utilisateur ouvre VirtuT</w:t>
+            </w:r>
+            <w:proofErr w:type="spellStart"/>
+            <w:r>
+              <w:rPr>
+                <w:lang w:val="fr-CA"/>
+              </w:rPr>
+              <w:t>uile</w:t>
+            </w:r>
+            <w:proofErr w:type="spellEnd"/>
+          </w:p>
+          <w:p>
+            <w:pPr>
+              <w:rPr>
+                <w:lang w:val="fr-CA"/>
+              </w:rPr>
+            </w:pPr>
+            <w:r>
+              <w:rPr>
+                <w:lang w:val="fr-CA"/>
+              </w:rPr>
+              <w:t>2</w:t>
+            </w:r>
+            <w:r>
+              <w:rPr>
+                <w:lang w:val="fr-CA"/>
+              </w:rPr>
+              <w:t>.</w:t>
+            </w:r>
+            <w:r>
+              <w:rPr>
+                <w:lang w:val="fr-CA"/>
+              </w:rPr>
+              <w:t xml:space="preserve"> L’utilisateur travail sur le projet</w:t>
+            </w:r>
+          </w:p>
+          <w:p>
+            <w:pPr>
+              <w:rPr>
+                <w:lang w:val="fr-CA"/>
+              </w:rPr>
+            </w:pPr>
+            <w:r>
+              <w:rPr>
+                <w:lang w:val="fr-CA"/>
+              </w:rPr>
+              <w:t xml:space="preserve">3. L’utilisateur </w:t>
+            </w:r>
+            <w:r>
+              <w:rPr>
+                <w:lang w:val="fr-CA"/>
+              </w:rPr>
+              <w:t>trace 2 surfaces</w:t>
+            </w:r>
+          </w:p>
+          <w:p>
+            <w:pPr>
+              <w:rPr>
+                <w:lang w:val="fr-CA"/>
+              </w:rPr>
+            </w:pPr>
+            <w:r>
+              <w:rPr>
+                <w:lang w:val="fr-CA"/>
+              </w:rPr>
+              <w:t>4. L’utilisateur déplace l’une des surfaces vers l’autre</w:t>
+            </w:r>
+          </w:p>
+          <w:p>
+            <w:pPr>
+              <w:rPr>
+                <w:lang w:val="fr-CA"/>
+              </w:rPr>
+            </w:pPr>
+            <w:r>
+              <w:rPr>
+                <w:lang w:val="fr-CA"/>
+              </w:rPr>
+              <w:t>6</w:t>
+            </w:r>
+            <w:r>
+              <w:rPr>
+                <w:lang w:val="fr-CA"/>
+              </w:rPr>
+              <w:t>. L’utilisateur quitte l’application</w:t>
+            </w:r>
+          </w:p>
+        </w:tc>
+        <w:tc>
+          <w:tcPr>
+            <w:tcW w:w="4508" w:type="dxa"/>
+          </w:tcPr>
+          <w:p>
+            <w:pPr>
+              <w:rPr>
+                <w:lang w:val="fr-CA"/>
+              </w:rPr>
+            </w:pPr>
+          </w:p>
+          <w:p>
+            <w:pPr>
+              <w:rPr>
+                <w:lang w:val="fr-CA"/>
+              </w:rPr>
+            </w:pPr>
+          </w:p>
+          <w:p>
+            <w:pPr>
+              <w:rPr>
+                <w:lang w:val="fr-CA"/>
+              </w:rPr>
+            </w:pPr>
+          </w:p>
+          <w:p>
+            <w:pPr>
+              <w:rPr>
+                <w:lang w:val="fr-CA"/>
+              </w:rPr>
+            </w:pPr>
+            <w:r>
+              <w:rPr>
+                <w:lang w:val="fr-CA"/>
+              </w:rPr>
+              <w:t>5. Rafraichissement de la position des surface</w:t>
             </w:r>
           </w:p>
         </w:tc>
@@ -1090,152 +671,1629 @@
               <w:rPr>
                 <w:lang w:val="fr-CA"/>
               </w:rPr>
-              <w:t>Cas d’utilisation :</w:t>
-            </w:r>
-          </w:p>
-        </w:tc>
-        <w:tc>
-          <w:tcPr>
-            <w:tcW w:w="4508" w:type="dxa"/>
-          </w:tcPr>
-          <w:p>
-            <w:pPr>
-              <w:rPr>
-                <w:lang w:val="fr-CA"/>
-              </w:rPr>
-            </w:pPr>
-            <w:r>
-              <w:rPr>
-                <w:lang w:val="fr-CA"/>
-              </w:rPr>
-              <w:t>Redimensionner une surface</w:t>
-            </w:r>
-          </w:p>
-        </w:tc>
-      </w:tr>
-      <w:tr>
-        <w:tc>
-          <w:tcPr>
-            <w:tcW w:w="4508" w:type="dxa"/>
-          </w:tcPr>
-          <w:p>
-            <w:pPr>
-              <w:rPr>
-                <w:lang w:val="fr-CA"/>
-              </w:rPr>
-            </w:pPr>
-            <w:r>
-              <w:rPr>
-                <w:lang w:val="fr-CA"/>
-              </w:rPr>
-              <w:t>Acteur :</w:t>
-            </w:r>
-          </w:p>
-        </w:tc>
-        <w:tc>
-          <w:tcPr>
-            <w:tcW w:w="4508" w:type="dxa"/>
-          </w:tcPr>
-          <w:p>
-            <w:pPr>
-              <w:rPr>
-                <w:lang w:val="fr-CA"/>
-              </w:rPr>
-            </w:pPr>
-            <w:r>
-              <w:rPr>
-                <w:lang w:val="fr-CA"/>
-              </w:rPr>
-              <w:t>Utilisateur</w:t>
-            </w:r>
-          </w:p>
-        </w:tc>
-      </w:tr>
-      <w:tr>
-        <w:tc>
-          <w:tcPr>
-            <w:tcW w:w="4508" w:type="dxa"/>
-          </w:tcPr>
-          <w:p>
-            <w:pPr>
-              <w:rPr>
-                <w:lang w:val="fr-CA"/>
-              </w:rPr>
-            </w:pPr>
-            <w:r>
-              <w:rPr>
-                <w:lang w:val="fr-CA"/>
-              </w:rPr>
-              <w:t>Type :</w:t>
-            </w:r>
-          </w:p>
-        </w:tc>
-        <w:tc>
-          <w:tcPr>
-            <w:tcW w:w="4508" w:type="dxa"/>
-          </w:tcPr>
-          <w:p>
-            <w:pPr>
-              <w:rPr>
-                <w:lang w:val="fr-CA"/>
-              </w:rPr>
-            </w:pPr>
-            <w:r>
-              <w:rPr>
-                <w:lang w:val="fr-CA"/>
-              </w:rPr>
-              <w:t>Primaire</w:t>
-            </w:r>
-          </w:p>
-        </w:tc>
-      </w:tr>
-      <w:tr>
-        <w:tc>
-          <w:tcPr>
-            <w:tcW w:w="4508" w:type="dxa"/>
-          </w:tcPr>
-          <w:p>
-            <w:pPr>
-              <w:rPr>
-                <w:lang w:val="fr-CA"/>
-              </w:rPr>
-            </w:pPr>
-            <w:r>
-              <w:rPr>
-                <w:lang w:val="fr-CA"/>
-              </w:rPr>
-              <w:t>Description :</w:t>
-            </w:r>
-          </w:p>
-        </w:tc>
-        <w:tc>
-          <w:tcPr>
-            <w:tcW w:w="4508" w:type="dxa"/>
-          </w:tcPr>
-          <w:p>
-            <w:pPr>
-              <w:rPr>
-                <w:lang w:val="fr-CA"/>
-              </w:rPr>
-            </w:pPr>
-            <w:r>
-              <w:rPr>
-                <w:lang w:val="fr-CA"/>
-              </w:rPr>
-              <w:t xml:space="preserve">L’utilisateur est dans un projet, sélectionne </w:t>
-            </w:r>
-            <w:r>
-              <w:rPr>
-                <w:lang w:val="fr-CA"/>
-              </w:rPr>
-              <w:t>1 surface et change ces dimensions.</w:t>
-            </w:r>
+              <w:t xml:space="preserve">1. </w:t>
+            </w:r>
+            <w:r>
+              <w:t>Un utilisateur ouvre VirtuT</w:t>
+            </w:r>
+            <w:proofErr w:type="spellStart"/>
+            <w:r>
+              <w:rPr>
+                <w:lang w:val="fr-CA"/>
+              </w:rPr>
+              <w:t>uile</w:t>
+            </w:r>
+            <w:proofErr w:type="spellEnd"/>
+          </w:p>
+          <w:p>
+            <w:pPr>
+              <w:rPr>
+                <w:lang w:val="fr-CA"/>
+              </w:rPr>
+            </w:pPr>
+            <w:r>
+              <w:rPr>
+                <w:lang w:val="fr-CA"/>
+              </w:rPr>
+              <w:t>2</w:t>
+            </w:r>
+            <w:r>
+              <w:rPr>
+                <w:lang w:val="fr-CA"/>
+              </w:rPr>
+              <w:t>.</w:t>
+            </w:r>
+            <w:r>
+              <w:rPr>
+                <w:lang w:val="fr-CA"/>
+              </w:rPr>
+              <w:t xml:space="preserve"> L’utilisateur travail sur le projet</w:t>
+            </w:r>
+          </w:p>
+          <w:p>
+            <w:pPr>
+              <w:rPr>
+                <w:lang w:val="fr-CA"/>
+              </w:rPr>
+            </w:pPr>
+            <w:r>
+              <w:rPr>
+                <w:lang w:val="fr-CA"/>
+              </w:rPr>
+              <w:t>3. L’utilisateur trace 2 surfaces</w:t>
+            </w:r>
+          </w:p>
+          <w:p>
+            <w:pPr>
+              <w:rPr>
+                <w:lang w:val="fr-CA"/>
+              </w:rPr>
+            </w:pPr>
+            <w:r>
+              <w:rPr>
+                <w:lang w:val="fr-CA"/>
+              </w:rPr>
+              <w:t xml:space="preserve">4. L’utilisateur </w:t>
+            </w:r>
+            <w:r>
+              <w:rPr>
+                <w:lang w:val="fr-CA"/>
+              </w:rPr>
+              <w:t>sélectionne 2 surfaces</w:t>
+            </w:r>
+          </w:p>
+          <w:p>
+            <w:pPr>
+              <w:rPr>
+                <w:lang w:val="fr-CA"/>
+              </w:rPr>
+            </w:pPr>
+            <w:r>
+              <w:rPr>
+                <w:lang w:val="fr-CA"/>
+              </w:rPr>
+              <w:t>6. L’utilisateur quitte l’application</w:t>
+            </w:r>
+          </w:p>
+        </w:tc>
+        <w:tc>
+          <w:tcPr>
+            <w:tcW w:w="4508" w:type="dxa"/>
+          </w:tcPr>
+          <w:p>
+            <w:pPr>
+              <w:rPr>
+                <w:lang w:val="fr-CA"/>
+              </w:rPr>
+            </w:pPr>
+          </w:p>
+          <w:p>
+            <w:pPr>
+              <w:rPr>
+                <w:lang w:val="fr-CA"/>
+              </w:rPr>
+            </w:pPr>
+          </w:p>
+          <w:p>
+            <w:pPr>
+              <w:rPr>
+                <w:lang w:val="fr-CA"/>
+              </w:rPr>
+            </w:pPr>
+          </w:p>
+          <w:p>
+            <w:pPr>
+              <w:rPr>
+                <w:lang w:val="fr-CA"/>
+              </w:rPr>
+            </w:pPr>
+            <w:r>
+              <w:rPr>
+                <w:lang w:val="fr-CA"/>
+              </w:rPr>
+              <w:t xml:space="preserve">5. </w:t>
+            </w:r>
+            <w:r>
+              <w:rPr>
+                <w:lang w:val="fr-CA"/>
+              </w:rPr>
+              <w:t>Ajout d’un indicateur de sélection</w:t>
+            </w:r>
+          </w:p>
+        </w:tc>
+      </w:tr>
+    </w:tbl>
+    <w:p>
+      <w:pPr>
+        <w:rPr>
+          <w:lang w:val="fr-CA"/>
+        </w:rPr>
+      </w:pPr>
+    </w:p>
+    <w:tbl>
+      <w:tblPr>
+        <w:tblStyle w:val="TableGrid"/>
+        <w:tblW w:w="0" w:type="auto"/>
+        <w:tblLook w:val="04A0" w:firstRow="1" w:lastRow="0" w:firstColumn="1" w:lastColumn="0" w:noHBand="0" w:noVBand="1"/>
+      </w:tblPr>
+      <w:tblGrid>
+        <w:gridCol w:w="4508"/>
+        <w:gridCol w:w="4508"/>
+      </w:tblGrid>
+      <w:tr>
+        <w:tc>
+          <w:tcPr>
+            <w:tcW w:w="4508" w:type="dxa"/>
+          </w:tcPr>
+          <w:p>
+            <w:pPr>
+              <w:rPr>
+                <w:lang w:val="fr-CA"/>
+              </w:rPr>
+            </w:pPr>
+            <w:r>
+              <w:rPr>
+                <w:lang w:val="fr-CA"/>
+              </w:rPr>
+              <w:t xml:space="preserve">1. </w:t>
+            </w:r>
+            <w:r>
+              <w:t>Un utilisateur ouvre VirtuT</w:t>
+            </w:r>
+            <w:proofErr w:type="spellStart"/>
+            <w:r>
+              <w:rPr>
+                <w:lang w:val="fr-CA"/>
+              </w:rPr>
+              <w:t>uile</w:t>
+            </w:r>
+            <w:proofErr w:type="spellEnd"/>
+          </w:p>
+          <w:p>
+            <w:pPr>
+              <w:rPr>
+                <w:lang w:val="fr-CA"/>
+              </w:rPr>
+            </w:pPr>
+            <w:r>
+              <w:rPr>
+                <w:lang w:val="fr-CA"/>
+              </w:rPr>
+              <w:t>2</w:t>
+            </w:r>
+            <w:r>
+              <w:rPr>
+                <w:lang w:val="fr-CA"/>
+              </w:rPr>
+              <w:t>.</w:t>
+            </w:r>
+            <w:r>
+              <w:rPr>
+                <w:lang w:val="fr-CA"/>
+              </w:rPr>
+              <w:t xml:space="preserve"> L’utilisateur travail sur le projet</w:t>
+            </w:r>
+          </w:p>
+          <w:p>
+            <w:pPr>
+              <w:rPr>
+                <w:lang w:val="fr-CA"/>
+              </w:rPr>
+            </w:pPr>
+            <w:r>
+              <w:rPr>
+                <w:lang w:val="fr-CA"/>
+              </w:rPr>
+              <w:t>3. L’utilisateur trace 2 surfaces</w:t>
+            </w:r>
+          </w:p>
+          <w:p>
+            <w:pPr>
+              <w:rPr>
+                <w:lang w:val="fr-CA"/>
+              </w:rPr>
+            </w:pPr>
+            <w:r>
+              <w:rPr>
+                <w:lang w:val="fr-CA"/>
+              </w:rPr>
+              <w:t>4. L’utilisateur sélectionne 2 surfaces</w:t>
+            </w:r>
+          </w:p>
+          <w:p>
+            <w:pPr>
+              <w:rPr>
+                <w:lang w:val="fr-CA"/>
+              </w:rPr>
+            </w:pPr>
+            <w:r>
+              <w:rPr>
+                <w:lang w:val="fr-CA"/>
+              </w:rPr>
+              <w:t>5. L’utilisateur soustrait une des surfaces à l’autre</w:t>
+            </w:r>
+          </w:p>
+          <w:p>
+            <w:pPr>
+              <w:rPr>
+                <w:lang w:val="fr-CA"/>
+              </w:rPr>
+            </w:pPr>
+            <w:r>
+              <w:rPr>
+                <w:lang w:val="fr-CA"/>
+              </w:rPr>
+              <w:t>7</w:t>
+            </w:r>
+            <w:r>
+              <w:rPr>
+                <w:lang w:val="fr-CA"/>
+              </w:rPr>
+              <w:t>. L’utilisateur quitte l’application</w:t>
+            </w:r>
+          </w:p>
+        </w:tc>
+        <w:tc>
+          <w:tcPr>
+            <w:tcW w:w="4508" w:type="dxa"/>
+          </w:tcPr>
+          <w:p>
+            <w:pPr>
+              <w:rPr>
+                <w:lang w:val="fr-CA"/>
+              </w:rPr>
+            </w:pPr>
+          </w:p>
+          <w:p>
+            <w:pPr>
+              <w:rPr>
+                <w:lang w:val="fr-CA"/>
+              </w:rPr>
+            </w:pPr>
+          </w:p>
+          <w:p>
+            <w:pPr>
+              <w:rPr>
+                <w:lang w:val="fr-CA"/>
+              </w:rPr>
+            </w:pPr>
+          </w:p>
+          <w:p>
+            <w:pPr>
+              <w:rPr>
+                <w:lang w:val="fr-CA"/>
+              </w:rPr>
+            </w:pPr>
+          </w:p>
+          <w:p>
+            <w:pPr>
+              <w:rPr>
+                <w:lang w:val="fr-CA"/>
+              </w:rPr>
+            </w:pPr>
+            <w:r>
+              <w:rPr>
+                <w:lang w:val="fr-CA"/>
+              </w:rPr>
+              <w:t>6</w:t>
+            </w:r>
+            <w:r>
+              <w:rPr>
+                <w:lang w:val="fr-CA"/>
+              </w:rPr>
+              <w:t xml:space="preserve">. </w:t>
+            </w:r>
+            <w:r>
+              <w:rPr>
+                <w:lang w:val="fr-CA"/>
+              </w:rPr>
+              <w:t>Rafraichissement des propriétés des surfaces.</w:t>
+            </w:r>
+          </w:p>
+        </w:tc>
+      </w:tr>
+    </w:tbl>
+    <w:p>
+      <w:pPr>
+        <w:rPr>
+          <w:lang w:val="fr-CA"/>
+        </w:rPr>
+      </w:pPr>
+    </w:p>
+    <w:p>
+      <w:pPr>
+        <w:rPr>
+          <w:lang w:val="fr-CA"/>
+        </w:rPr>
+      </w:pPr>
+    </w:p>
+    <w:p>
+      <w:pPr>
+        <w:rPr>
+          <w:lang w:val="fr-CA"/>
+        </w:rPr>
+      </w:pPr>
+      <w:bookmarkStart w:id="0" w:name="_GoBack"/>
+      <w:bookmarkEnd w:id="0"/>
+    </w:p>
+    <w:p>
+      <w:pPr>
+        <w:rPr>
+          <w:lang w:val="fr-CA"/>
+        </w:rPr>
+      </w:pPr>
+    </w:p>
+    <w:tbl>
+      <w:tblPr>
+        <w:tblStyle w:val="TableGrid"/>
+        <w:tblW w:w="0" w:type="auto"/>
+        <w:tblLook w:val="04A0" w:firstRow="1" w:lastRow="0" w:firstColumn="1" w:lastColumn="0" w:noHBand="0" w:noVBand="1"/>
+      </w:tblPr>
+      <w:tblGrid>
+        <w:gridCol w:w="4508"/>
+        <w:gridCol w:w="4508"/>
+      </w:tblGrid>
+      <w:tr>
+        <w:tc>
+          <w:tcPr>
+            <w:tcW w:w="4508" w:type="dxa"/>
+          </w:tcPr>
+          <w:p>
+            <w:pPr>
+              <w:rPr>
+                <w:lang w:val="fr-CA"/>
+              </w:rPr>
+            </w:pPr>
+            <w:r>
+              <w:rPr>
+                <w:lang w:val="fr-CA"/>
+              </w:rPr>
+              <w:lastRenderedPageBreak/>
+              <w:t xml:space="preserve">1. </w:t>
+            </w:r>
+            <w:r>
+              <w:t>Un utilisateur ouvre VirtuT</w:t>
+            </w:r>
+            <w:proofErr w:type="spellStart"/>
+            <w:r>
+              <w:rPr>
+                <w:lang w:val="fr-CA"/>
+              </w:rPr>
+              <w:t>uile</w:t>
+            </w:r>
+            <w:proofErr w:type="spellEnd"/>
+          </w:p>
+          <w:p>
+            <w:pPr>
+              <w:rPr>
+                <w:lang w:val="fr-CA"/>
+              </w:rPr>
+            </w:pPr>
+            <w:r>
+              <w:rPr>
+                <w:lang w:val="fr-CA"/>
+              </w:rPr>
+              <w:t>2</w:t>
+            </w:r>
+            <w:r>
+              <w:rPr>
+                <w:lang w:val="fr-CA"/>
+              </w:rPr>
+              <w:t>.</w:t>
+            </w:r>
+            <w:r>
+              <w:rPr>
+                <w:lang w:val="fr-CA"/>
+              </w:rPr>
+              <w:t xml:space="preserve"> L’utilisateur travail sur le projet</w:t>
+            </w:r>
+          </w:p>
+          <w:p>
+            <w:pPr>
+              <w:rPr>
+                <w:lang w:val="fr-CA"/>
+              </w:rPr>
+            </w:pPr>
+            <w:r>
+              <w:rPr>
+                <w:lang w:val="fr-CA"/>
+              </w:rPr>
+              <w:t xml:space="preserve">3. L’utilisateur trace </w:t>
+            </w:r>
+            <w:r>
+              <w:rPr>
+                <w:lang w:val="fr-CA"/>
+              </w:rPr>
+              <w:t>1</w:t>
+            </w:r>
+            <w:r>
+              <w:rPr>
+                <w:lang w:val="fr-CA"/>
+              </w:rPr>
+              <w:t xml:space="preserve"> surfaces</w:t>
+            </w:r>
+          </w:p>
+          <w:p>
+            <w:pPr>
+              <w:rPr>
+                <w:lang w:val="fr-CA"/>
+              </w:rPr>
+            </w:pPr>
+            <w:r>
+              <w:rPr>
+                <w:lang w:val="fr-CA"/>
+              </w:rPr>
+              <w:t>4. L’utilisateur ajoute des tuiles</w:t>
+            </w:r>
+          </w:p>
+          <w:p>
+            <w:pPr>
+              <w:rPr>
+                <w:lang w:val="fr-CA"/>
+              </w:rPr>
+            </w:pPr>
+            <w:r>
+              <w:rPr>
+                <w:lang w:val="fr-CA"/>
+              </w:rPr>
+              <w:t>5. L’utilisateur modifie l’alignement des tuiles</w:t>
+            </w:r>
+          </w:p>
+          <w:p>
+            <w:pPr>
+              <w:rPr>
+                <w:lang w:val="fr-CA"/>
+              </w:rPr>
+            </w:pPr>
+            <w:r>
+              <w:rPr>
+                <w:lang w:val="fr-CA"/>
+              </w:rPr>
+              <w:t>7</w:t>
+            </w:r>
+            <w:r>
+              <w:rPr>
+                <w:lang w:val="fr-CA"/>
+              </w:rPr>
+              <w:t>. L’utilisateur quitte l’application</w:t>
+            </w:r>
+          </w:p>
+        </w:tc>
+        <w:tc>
+          <w:tcPr>
+            <w:tcW w:w="4508" w:type="dxa"/>
+          </w:tcPr>
+          <w:p>
+            <w:pPr>
+              <w:rPr>
+                <w:lang w:val="fr-CA"/>
+              </w:rPr>
+            </w:pPr>
+          </w:p>
+          <w:p>
+            <w:pPr>
+              <w:rPr>
+                <w:lang w:val="fr-CA"/>
+              </w:rPr>
+            </w:pPr>
+          </w:p>
+          <w:p>
+            <w:pPr>
+              <w:rPr>
+                <w:lang w:val="fr-CA"/>
+              </w:rPr>
+            </w:pPr>
+          </w:p>
+          <w:p>
+            <w:pPr>
+              <w:rPr>
+                <w:lang w:val="fr-CA"/>
+              </w:rPr>
+            </w:pPr>
+          </w:p>
+          <w:p>
+            <w:pPr>
+              <w:rPr>
+                <w:lang w:val="fr-CA"/>
+              </w:rPr>
+            </w:pPr>
+            <w:r>
+              <w:rPr>
+                <w:lang w:val="fr-CA"/>
+              </w:rPr>
+              <w:t>6</w:t>
+            </w:r>
+            <w:r>
+              <w:rPr>
+                <w:lang w:val="fr-CA"/>
+              </w:rPr>
+              <w:t xml:space="preserve">. </w:t>
+            </w:r>
+            <w:r>
+              <w:rPr>
+                <w:lang w:val="fr-CA"/>
+              </w:rPr>
+              <w:t>Rafraichissement de l’affichage des tuiles sur la surface</w:t>
+            </w:r>
+          </w:p>
+        </w:tc>
+      </w:tr>
+    </w:tbl>
+    <w:p>
+      <w:pPr>
+        <w:rPr>
+          <w:lang w:val="fr-CA"/>
+        </w:rPr>
+      </w:pPr>
+    </w:p>
+    <w:tbl>
+      <w:tblPr>
+        <w:tblStyle w:val="TableGrid"/>
+        <w:tblW w:w="0" w:type="auto"/>
+        <w:tblLook w:val="04A0" w:firstRow="1" w:lastRow="0" w:firstColumn="1" w:lastColumn="0" w:noHBand="0" w:noVBand="1"/>
+      </w:tblPr>
+      <w:tblGrid>
+        <w:gridCol w:w="4508"/>
+        <w:gridCol w:w="4508"/>
+      </w:tblGrid>
+      <w:tr>
+        <w:tc>
+          <w:tcPr>
+            <w:tcW w:w="4508" w:type="dxa"/>
+          </w:tcPr>
+          <w:p>
+            <w:pPr>
+              <w:rPr>
+                <w:lang w:val="fr-CA"/>
+              </w:rPr>
+            </w:pPr>
+            <w:r>
+              <w:rPr>
+                <w:lang w:val="fr-CA"/>
+              </w:rPr>
+              <w:t xml:space="preserve">1. </w:t>
+            </w:r>
+            <w:r>
+              <w:t>Un utilisateur ouvre VirtuT</w:t>
+            </w:r>
+            <w:proofErr w:type="spellStart"/>
+            <w:r>
+              <w:rPr>
+                <w:lang w:val="fr-CA"/>
+              </w:rPr>
+              <w:t>uile</w:t>
+            </w:r>
+            <w:proofErr w:type="spellEnd"/>
+          </w:p>
+          <w:p>
+            <w:pPr>
+              <w:rPr>
+                <w:lang w:val="fr-CA"/>
+              </w:rPr>
+            </w:pPr>
+            <w:r>
+              <w:rPr>
+                <w:lang w:val="fr-CA"/>
+              </w:rPr>
+              <w:t>2</w:t>
+            </w:r>
+            <w:r>
+              <w:rPr>
+                <w:lang w:val="fr-CA"/>
+              </w:rPr>
+              <w:t>.</w:t>
+            </w:r>
+            <w:r>
+              <w:rPr>
+                <w:lang w:val="fr-CA"/>
+              </w:rPr>
+              <w:t xml:space="preserve"> L’utilisateur travail sur le projet</w:t>
+            </w:r>
+          </w:p>
+          <w:p>
+            <w:pPr>
+              <w:rPr>
+                <w:lang w:val="fr-CA"/>
+              </w:rPr>
+            </w:pPr>
+            <w:r>
+              <w:rPr>
+                <w:lang w:val="fr-CA"/>
+              </w:rPr>
+              <w:t xml:space="preserve">3. L’utilisateur </w:t>
+            </w:r>
+            <w:r>
+              <w:rPr>
+                <w:lang w:val="fr-CA"/>
+              </w:rPr>
+              <w:t>ouvre l’onglet de comptabilité</w:t>
+            </w:r>
+          </w:p>
+          <w:p>
+            <w:pPr>
+              <w:rPr>
+                <w:lang w:val="fr-CA"/>
+              </w:rPr>
+            </w:pPr>
+          </w:p>
+          <w:p>
+            <w:pPr>
+              <w:rPr>
+                <w:lang w:val="fr-CA"/>
+              </w:rPr>
+            </w:pPr>
+          </w:p>
+          <w:p>
+            <w:pPr>
+              <w:rPr>
+                <w:lang w:val="fr-CA"/>
+              </w:rPr>
+            </w:pPr>
+            <w:r>
+              <w:rPr>
+                <w:lang w:val="fr-CA"/>
+              </w:rPr>
+              <w:t>7</w:t>
+            </w:r>
+            <w:r>
+              <w:rPr>
+                <w:lang w:val="fr-CA"/>
+              </w:rPr>
+              <w:t>. L’utilisateur quitte l’application</w:t>
+            </w:r>
+          </w:p>
+        </w:tc>
+        <w:tc>
+          <w:tcPr>
+            <w:tcW w:w="4508" w:type="dxa"/>
+          </w:tcPr>
+          <w:p>
+            <w:pPr>
+              <w:rPr>
+                <w:lang w:val="fr-CA"/>
+              </w:rPr>
+            </w:pPr>
+          </w:p>
+          <w:p>
+            <w:pPr>
+              <w:rPr>
+                <w:lang w:val="fr-CA"/>
+              </w:rPr>
+            </w:pPr>
+          </w:p>
+          <w:p>
+            <w:pPr>
+              <w:rPr>
+                <w:lang w:val="fr-CA"/>
+              </w:rPr>
+            </w:pPr>
+            <w:r>
+              <w:rPr>
+                <w:lang w:val="fr-CA"/>
+              </w:rPr>
+              <w:t>4</w:t>
+            </w:r>
+            <w:r>
+              <w:rPr>
+                <w:lang w:val="fr-CA"/>
+              </w:rPr>
+              <w:t>. Calcul du nombre de tuile sur la surface</w:t>
+            </w:r>
+          </w:p>
+          <w:p>
+            <w:pPr>
+              <w:rPr>
+                <w:lang w:val="fr-CA"/>
+              </w:rPr>
+            </w:pPr>
+            <w:r>
+              <w:rPr>
+                <w:lang w:val="fr-CA"/>
+              </w:rPr>
+              <w:t>5</w:t>
+            </w:r>
+            <w:r>
+              <w:rPr>
+                <w:lang w:val="fr-CA"/>
+              </w:rPr>
+              <w:t>. Calcul de la quantité de coulis</w:t>
+            </w:r>
+          </w:p>
+          <w:p>
+            <w:pPr>
+              <w:rPr>
+                <w:lang w:val="fr-CA"/>
+              </w:rPr>
+            </w:pPr>
+            <w:r>
+              <w:rPr>
+                <w:lang w:val="fr-CA"/>
+              </w:rPr>
+              <w:t>6</w:t>
+            </w:r>
+            <w:r>
+              <w:rPr>
+                <w:lang w:val="fr-CA"/>
+              </w:rPr>
+              <w:t>. Calcul du nombre de boites</w:t>
+            </w:r>
+          </w:p>
+          <w:p>
+            <w:pPr>
+              <w:rPr>
+                <w:lang w:val="fr-CA"/>
+              </w:rPr>
+            </w:pPr>
+          </w:p>
+        </w:tc>
+      </w:tr>
+    </w:tbl>
+    <w:p>
+      <w:pPr>
+        <w:rPr>
+          <w:lang w:val="fr-CA"/>
+        </w:rPr>
+      </w:pPr>
+    </w:p>
+    <w:tbl>
+      <w:tblPr>
+        <w:tblStyle w:val="TableGrid"/>
+        <w:tblW w:w="0" w:type="auto"/>
+        <w:tblLook w:val="04A0" w:firstRow="1" w:lastRow="0" w:firstColumn="1" w:lastColumn="0" w:noHBand="0" w:noVBand="1"/>
+      </w:tblPr>
+      <w:tblGrid>
+        <w:gridCol w:w="4508"/>
+        <w:gridCol w:w="4508"/>
+      </w:tblGrid>
+      <w:tr>
+        <w:tc>
+          <w:tcPr>
+            <w:tcW w:w="4508" w:type="dxa"/>
+          </w:tcPr>
+          <w:p>
+            <w:pPr>
+              <w:rPr>
+                <w:lang w:val="fr-CA"/>
+              </w:rPr>
+            </w:pPr>
+            <w:r>
+              <w:rPr>
+                <w:lang w:val="fr-CA"/>
+              </w:rPr>
+              <w:t xml:space="preserve">1. </w:t>
+            </w:r>
+            <w:r>
+              <w:t>Un utilisateur ouvre VirtuT</w:t>
+            </w:r>
+            <w:proofErr w:type="spellStart"/>
+            <w:r>
+              <w:rPr>
+                <w:lang w:val="fr-CA"/>
+              </w:rPr>
+              <w:t>uile</w:t>
+            </w:r>
+            <w:proofErr w:type="spellEnd"/>
+          </w:p>
+          <w:p>
+            <w:pPr>
+              <w:rPr>
+                <w:lang w:val="fr-CA"/>
+              </w:rPr>
+            </w:pPr>
+            <w:r>
+              <w:rPr>
+                <w:lang w:val="fr-CA"/>
+              </w:rPr>
+              <w:t>2</w:t>
+            </w:r>
+            <w:r>
+              <w:rPr>
+                <w:lang w:val="fr-CA"/>
+              </w:rPr>
+              <w:t>.</w:t>
+            </w:r>
+            <w:r>
+              <w:rPr>
+                <w:lang w:val="fr-CA"/>
+              </w:rPr>
+              <w:t xml:space="preserve"> L’utilisateur travail sur le projet</w:t>
+            </w:r>
+          </w:p>
+          <w:p>
+            <w:pPr>
+              <w:rPr>
+                <w:lang w:val="fr-CA"/>
+              </w:rPr>
+            </w:pPr>
+            <w:r>
+              <w:rPr>
+                <w:lang w:val="fr-CA"/>
+              </w:rPr>
+              <w:t xml:space="preserve">3. L’utilisateur </w:t>
+            </w:r>
+            <w:r>
+              <w:rPr>
+                <w:lang w:val="fr-CA"/>
+              </w:rPr>
+              <w:t>modifie l’alignement des tuiles</w:t>
+            </w:r>
+          </w:p>
+          <w:p>
+            <w:pPr>
+              <w:rPr>
+                <w:lang w:val="fr-CA"/>
+              </w:rPr>
+            </w:pPr>
+            <w:r>
+              <w:rPr>
+                <w:lang w:val="fr-CA"/>
+              </w:rPr>
+              <w:t>4. L’utilisateur inspecte la surface</w:t>
+            </w:r>
+          </w:p>
+          <w:p>
+            <w:pPr>
+              <w:rPr>
+                <w:lang w:val="fr-CA"/>
+              </w:rPr>
+            </w:pPr>
+          </w:p>
+          <w:p>
+            <w:pPr>
+              <w:rPr>
+                <w:lang w:val="fr-CA"/>
+              </w:rPr>
+            </w:pPr>
+            <w:r>
+              <w:rPr>
+                <w:lang w:val="fr-CA"/>
+              </w:rPr>
+              <w:t>7. L’utilisateur quitte l’application</w:t>
+            </w:r>
+          </w:p>
+        </w:tc>
+        <w:tc>
+          <w:tcPr>
+            <w:tcW w:w="4508" w:type="dxa"/>
+          </w:tcPr>
+          <w:p>
+            <w:pPr>
+              <w:rPr>
+                <w:lang w:val="fr-CA"/>
+              </w:rPr>
+            </w:pPr>
+          </w:p>
+          <w:p>
+            <w:pPr>
+              <w:rPr>
+                <w:lang w:val="fr-CA"/>
+              </w:rPr>
+            </w:pPr>
+          </w:p>
+          <w:p>
+            <w:pPr>
+              <w:rPr>
+                <w:lang w:val="fr-CA"/>
+              </w:rPr>
+            </w:pPr>
+          </w:p>
+          <w:p>
+            <w:pPr>
+              <w:rPr>
+                <w:lang w:val="fr-CA"/>
+              </w:rPr>
+            </w:pPr>
+            <w:r>
+              <w:rPr>
+                <w:lang w:val="fr-CA"/>
+              </w:rPr>
+              <w:t>5.</w:t>
+            </w:r>
+            <w:r>
+              <w:rPr>
+                <w:lang w:val="fr-CA"/>
+              </w:rPr>
+              <w:t xml:space="preserve"> Vérification du respect des contraintes</w:t>
+            </w:r>
+          </w:p>
+          <w:p>
+            <w:pPr>
+              <w:rPr>
+                <w:lang w:val="fr-CA"/>
+              </w:rPr>
+            </w:pPr>
+            <w:r>
+              <w:rPr>
+                <w:lang w:val="fr-CA"/>
+              </w:rPr>
+              <w:t>6. Affichage des propriétés de la surface</w:t>
+            </w:r>
+          </w:p>
+          <w:p>
+            <w:pPr>
+              <w:rPr>
+                <w:lang w:val="fr-CA"/>
+              </w:rPr>
+            </w:pPr>
+          </w:p>
+          <w:p>
+            <w:pPr>
+              <w:rPr>
+                <w:lang w:val="fr-CA"/>
+              </w:rPr>
+            </w:pPr>
           </w:p>
         </w:tc>
       </w:tr>
     </w:tbl>
     <w:p/>
+    <w:tbl>
+      <w:tblPr>
+        <w:tblStyle w:val="TableGrid"/>
+        <w:tblW w:w="0" w:type="auto"/>
+        <w:tblLook w:val="04A0" w:firstRow="1" w:lastRow="0" w:firstColumn="1" w:lastColumn="0" w:noHBand="0" w:noVBand="1"/>
+      </w:tblPr>
+      <w:tblGrid>
+        <w:gridCol w:w="4508"/>
+        <w:gridCol w:w="4508"/>
+      </w:tblGrid>
+      <w:tr>
+        <w:tc>
+          <w:tcPr>
+            <w:tcW w:w="4508" w:type="dxa"/>
+          </w:tcPr>
+          <w:p>
+            <w:pPr>
+              <w:rPr>
+                <w:lang w:val="fr-CA"/>
+              </w:rPr>
+            </w:pPr>
+            <w:r>
+              <w:rPr>
+                <w:lang w:val="fr-CA"/>
+              </w:rPr>
+              <w:t xml:space="preserve">1. </w:t>
+            </w:r>
+            <w:r>
+              <w:t>Un utilisateur ouvre VirtuT</w:t>
+            </w:r>
+            <w:proofErr w:type="spellStart"/>
+            <w:r>
+              <w:rPr>
+                <w:lang w:val="fr-CA"/>
+              </w:rPr>
+              <w:t>uile</w:t>
+            </w:r>
+            <w:proofErr w:type="spellEnd"/>
+          </w:p>
+          <w:p>
+            <w:pPr>
+              <w:rPr>
+                <w:lang w:val="fr-CA"/>
+              </w:rPr>
+            </w:pPr>
+            <w:r>
+              <w:rPr>
+                <w:lang w:val="fr-CA"/>
+              </w:rPr>
+              <w:t>2</w:t>
+            </w:r>
+            <w:r>
+              <w:rPr>
+                <w:lang w:val="fr-CA"/>
+              </w:rPr>
+              <w:t>.</w:t>
+            </w:r>
+            <w:r>
+              <w:rPr>
+                <w:lang w:val="fr-CA"/>
+              </w:rPr>
+              <w:t xml:space="preserve"> L’utilisateur travail sur le projet</w:t>
+            </w:r>
+          </w:p>
+          <w:p>
+            <w:pPr>
+              <w:rPr>
+                <w:lang w:val="fr-CA"/>
+              </w:rPr>
+            </w:pPr>
+            <w:r>
+              <w:rPr>
+                <w:lang w:val="fr-CA"/>
+              </w:rPr>
+              <w:t xml:space="preserve">3. L’utilisateur </w:t>
+            </w:r>
+            <w:r>
+              <w:rPr>
+                <w:lang w:val="fr-CA"/>
+              </w:rPr>
+              <w:t>sauvegarde le projet</w:t>
+            </w:r>
+          </w:p>
+          <w:p>
+            <w:pPr>
+              <w:rPr>
+                <w:lang w:val="fr-CA"/>
+              </w:rPr>
+            </w:pPr>
+            <w:r>
+              <w:rPr>
+                <w:lang w:val="fr-CA"/>
+              </w:rPr>
+              <w:t>4</w:t>
+            </w:r>
+            <w:r>
+              <w:rPr>
+                <w:lang w:val="fr-CA"/>
+              </w:rPr>
+              <w:t>. L’utilisateur quitte l’application</w:t>
+            </w:r>
+          </w:p>
+        </w:tc>
+        <w:tc>
+          <w:tcPr>
+            <w:tcW w:w="4508" w:type="dxa"/>
+          </w:tcPr>
+          <w:p>
+            <w:pPr>
+              <w:rPr>
+                <w:lang w:val="fr-CA"/>
+              </w:rPr>
+            </w:pPr>
+          </w:p>
+          <w:p>
+            <w:pPr>
+              <w:rPr>
+                <w:lang w:val="fr-CA"/>
+              </w:rPr>
+            </w:pPr>
+          </w:p>
+          <w:p>
+            <w:pPr>
+              <w:rPr>
+                <w:lang w:val="fr-CA"/>
+              </w:rPr>
+            </w:pPr>
+            <w:r>
+              <w:rPr>
+                <w:lang w:val="fr-CA"/>
+              </w:rPr>
+              <w:t>4. Création d’un fichier de sauvegarde</w:t>
+            </w:r>
+          </w:p>
+          <w:p>
+            <w:pPr>
+              <w:rPr>
+                <w:lang w:val="fr-CA"/>
+              </w:rPr>
+            </w:pPr>
+          </w:p>
+        </w:tc>
+      </w:tr>
+    </w:tbl>
+    <w:p>
+      <w:pPr>
+        <w:rPr>
+          <w:lang w:val="fr-CA"/>
+        </w:rPr>
+      </w:pPr>
+    </w:p>
     <w:p/>
+    <w:tbl>
+      <w:tblPr>
+        <w:tblStyle w:val="TableGrid"/>
+        <w:tblW w:w="0" w:type="auto"/>
+        <w:tblLook w:val="04A0" w:firstRow="1" w:lastRow="0" w:firstColumn="1" w:lastColumn="0" w:noHBand="0" w:noVBand="1"/>
+      </w:tblPr>
+      <w:tblGrid>
+        <w:gridCol w:w="4508"/>
+        <w:gridCol w:w="4508"/>
+      </w:tblGrid>
+      <w:tr>
+        <w:tc>
+          <w:tcPr>
+            <w:tcW w:w="4508" w:type="dxa"/>
+          </w:tcPr>
+          <w:p>
+            <w:pPr>
+              <w:rPr>
+                <w:lang w:val="fr-CA"/>
+              </w:rPr>
+            </w:pPr>
+            <w:r>
+              <w:rPr>
+                <w:lang w:val="fr-CA"/>
+              </w:rPr>
+              <w:t>Cas d’utilisation :</w:t>
+            </w:r>
+          </w:p>
+        </w:tc>
+        <w:tc>
+          <w:tcPr>
+            <w:tcW w:w="4508" w:type="dxa"/>
+          </w:tcPr>
+          <w:p>
+            <w:pPr>
+              <w:rPr>
+                <w:lang w:val="fr-CA"/>
+              </w:rPr>
+            </w:pPr>
+            <w:r>
+              <w:rPr>
+                <w:lang w:val="fr-CA"/>
+              </w:rPr>
+              <w:t>Fusion de surface</w:t>
+            </w:r>
+          </w:p>
+        </w:tc>
+      </w:tr>
+      <w:tr>
+        <w:tc>
+          <w:tcPr>
+            <w:tcW w:w="4508" w:type="dxa"/>
+          </w:tcPr>
+          <w:p>
+            <w:pPr>
+              <w:rPr>
+                <w:lang w:val="fr-CA"/>
+              </w:rPr>
+            </w:pPr>
+            <w:r>
+              <w:rPr>
+                <w:lang w:val="fr-CA"/>
+              </w:rPr>
+              <w:t>Acteur :</w:t>
+            </w:r>
+          </w:p>
+        </w:tc>
+        <w:tc>
+          <w:tcPr>
+            <w:tcW w:w="4508" w:type="dxa"/>
+          </w:tcPr>
+          <w:p>
+            <w:pPr>
+              <w:rPr>
+                <w:lang w:val="fr-CA"/>
+              </w:rPr>
+            </w:pPr>
+            <w:r>
+              <w:rPr>
+                <w:lang w:val="fr-CA"/>
+              </w:rPr>
+              <w:t>Utilisateur</w:t>
+            </w:r>
+          </w:p>
+        </w:tc>
+      </w:tr>
+      <w:tr>
+        <w:tc>
+          <w:tcPr>
+            <w:tcW w:w="4508" w:type="dxa"/>
+          </w:tcPr>
+          <w:p>
+            <w:pPr>
+              <w:rPr>
+                <w:lang w:val="fr-CA"/>
+              </w:rPr>
+            </w:pPr>
+            <w:r>
+              <w:rPr>
+                <w:lang w:val="fr-CA"/>
+              </w:rPr>
+              <w:t>Type :</w:t>
+            </w:r>
+          </w:p>
+        </w:tc>
+        <w:tc>
+          <w:tcPr>
+            <w:tcW w:w="4508" w:type="dxa"/>
+          </w:tcPr>
+          <w:p>
+            <w:pPr>
+              <w:rPr>
+                <w:lang w:val="fr-CA"/>
+              </w:rPr>
+            </w:pPr>
+            <w:r>
+              <w:rPr>
+                <w:lang w:val="fr-CA"/>
+              </w:rPr>
+              <w:t>Primaire</w:t>
+            </w:r>
+          </w:p>
+        </w:tc>
+      </w:tr>
+      <w:tr>
+        <w:tc>
+          <w:tcPr>
+            <w:tcW w:w="4508" w:type="dxa"/>
+          </w:tcPr>
+          <w:p>
+            <w:pPr>
+              <w:rPr>
+                <w:lang w:val="fr-CA"/>
+              </w:rPr>
+            </w:pPr>
+            <w:r>
+              <w:rPr>
+                <w:lang w:val="fr-CA"/>
+              </w:rPr>
+              <w:t>Description :</w:t>
+            </w:r>
+          </w:p>
+        </w:tc>
+        <w:tc>
+          <w:tcPr>
+            <w:tcW w:w="4508" w:type="dxa"/>
+          </w:tcPr>
+          <w:p>
+            <w:pPr>
+              <w:rPr>
+                <w:lang w:val="fr-CA"/>
+              </w:rPr>
+            </w:pPr>
+            <w:r>
+              <w:rPr>
+                <w:lang w:val="fr-CA"/>
+              </w:rPr>
+              <w:t>L’utilisateur est dans un projet, sélectionne 2 surface</w:t>
+            </w:r>
+            <w:r>
+              <w:rPr>
+                <w:lang w:val="fr-CA"/>
+              </w:rPr>
+              <w:t>s</w:t>
+            </w:r>
+            <w:r>
+              <w:rPr>
+                <w:lang w:val="fr-CA"/>
+              </w:rPr>
+              <w:t xml:space="preserve"> et les fusionne</w:t>
+            </w:r>
+            <w:r>
+              <w:rPr>
+                <w:lang w:val="fr-CA"/>
+              </w:rPr>
+              <w:t>s</w:t>
+            </w:r>
+            <w:r>
+              <w:rPr>
+                <w:lang w:val="fr-CA"/>
+              </w:rPr>
+              <w:t>.</w:t>
+            </w:r>
+          </w:p>
+        </w:tc>
+      </w:tr>
+    </w:tbl>
+    <w:p/>
+    <w:tbl>
+      <w:tblPr>
+        <w:tblStyle w:val="TableGrid"/>
+        <w:tblW w:w="0" w:type="auto"/>
+        <w:tblLook w:val="04A0" w:firstRow="1" w:lastRow="0" w:firstColumn="1" w:lastColumn="0" w:noHBand="0" w:noVBand="1"/>
+      </w:tblPr>
+      <w:tblGrid>
+        <w:gridCol w:w="4508"/>
+        <w:gridCol w:w="4508"/>
+      </w:tblGrid>
+      <w:tr>
+        <w:tc>
+          <w:tcPr>
+            <w:tcW w:w="4508" w:type="dxa"/>
+          </w:tcPr>
+          <w:p>
+            <w:pPr>
+              <w:rPr>
+                <w:lang w:val="fr-CA"/>
+              </w:rPr>
+            </w:pPr>
+            <w:r>
+              <w:rPr>
+                <w:lang w:val="fr-CA"/>
+              </w:rPr>
+              <w:t>Cas d’utilisation :</w:t>
+            </w:r>
+          </w:p>
+        </w:tc>
+        <w:tc>
+          <w:tcPr>
+            <w:tcW w:w="4508" w:type="dxa"/>
+          </w:tcPr>
+          <w:p>
+            <w:pPr>
+              <w:rPr>
+                <w:lang w:val="fr-CA"/>
+              </w:rPr>
+            </w:pPr>
+            <w:r>
+              <w:rPr>
+                <w:lang w:val="fr-CA"/>
+              </w:rPr>
+              <w:t>Alignement de surface</w:t>
+            </w:r>
+          </w:p>
+        </w:tc>
+      </w:tr>
+      <w:tr>
+        <w:tc>
+          <w:tcPr>
+            <w:tcW w:w="4508" w:type="dxa"/>
+          </w:tcPr>
+          <w:p>
+            <w:pPr>
+              <w:rPr>
+                <w:lang w:val="fr-CA"/>
+              </w:rPr>
+            </w:pPr>
+            <w:r>
+              <w:rPr>
+                <w:lang w:val="fr-CA"/>
+              </w:rPr>
+              <w:t>Acteur :</w:t>
+            </w:r>
+          </w:p>
+        </w:tc>
+        <w:tc>
+          <w:tcPr>
+            <w:tcW w:w="4508" w:type="dxa"/>
+          </w:tcPr>
+          <w:p>
+            <w:pPr>
+              <w:rPr>
+                <w:lang w:val="fr-CA"/>
+              </w:rPr>
+            </w:pPr>
+            <w:r>
+              <w:rPr>
+                <w:lang w:val="fr-CA"/>
+              </w:rPr>
+              <w:t>Utilisateur</w:t>
+            </w:r>
+          </w:p>
+        </w:tc>
+      </w:tr>
+      <w:tr>
+        <w:tc>
+          <w:tcPr>
+            <w:tcW w:w="4508" w:type="dxa"/>
+          </w:tcPr>
+          <w:p>
+            <w:pPr>
+              <w:rPr>
+                <w:lang w:val="fr-CA"/>
+              </w:rPr>
+            </w:pPr>
+            <w:r>
+              <w:rPr>
+                <w:lang w:val="fr-CA"/>
+              </w:rPr>
+              <w:t>Type :</w:t>
+            </w:r>
+          </w:p>
+        </w:tc>
+        <w:tc>
+          <w:tcPr>
+            <w:tcW w:w="4508" w:type="dxa"/>
+          </w:tcPr>
+          <w:p>
+            <w:pPr>
+              <w:rPr>
+                <w:lang w:val="fr-CA"/>
+              </w:rPr>
+            </w:pPr>
+            <w:r>
+              <w:rPr>
+                <w:lang w:val="fr-CA"/>
+              </w:rPr>
+              <w:t>Primaire</w:t>
+            </w:r>
+          </w:p>
+        </w:tc>
+      </w:tr>
+      <w:tr>
+        <w:tc>
+          <w:tcPr>
+            <w:tcW w:w="4508" w:type="dxa"/>
+          </w:tcPr>
+          <w:p>
+            <w:pPr>
+              <w:rPr>
+                <w:lang w:val="fr-CA"/>
+              </w:rPr>
+            </w:pPr>
+            <w:r>
+              <w:rPr>
+                <w:lang w:val="fr-CA"/>
+              </w:rPr>
+              <w:t>Description :</w:t>
+            </w:r>
+          </w:p>
+        </w:tc>
+        <w:tc>
+          <w:tcPr>
+            <w:tcW w:w="4508" w:type="dxa"/>
+          </w:tcPr>
+          <w:p>
+            <w:pPr>
+              <w:rPr>
+                <w:lang w:val="fr-CA"/>
+              </w:rPr>
+            </w:pPr>
+            <w:r>
+              <w:rPr>
+                <w:lang w:val="fr-CA"/>
+              </w:rPr>
+              <w:t>L’utilisateur est dans un projet, sélectionne 2 surfaces et les alignes.</w:t>
+            </w:r>
+          </w:p>
+        </w:tc>
+      </w:tr>
+    </w:tbl>
+    <w:p/>
+    <w:tbl>
+      <w:tblPr>
+        <w:tblStyle w:val="TableGrid"/>
+        <w:tblW w:w="0" w:type="auto"/>
+        <w:tblLook w:val="04A0" w:firstRow="1" w:lastRow="0" w:firstColumn="1" w:lastColumn="0" w:noHBand="0" w:noVBand="1"/>
+      </w:tblPr>
+      <w:tblGrid>
+        <w:gridCol w:w="4508"/>
+        <w:gridCol w:w="4508"/>
+      </w:tblGrid>
+      <w:tr>
+        <w:tc>
+          <w:tcPr>
+            <w:tcW w:w="4508" w:type="dxa"/>
+          </w:tcPr>
+          <w:p>
+            <w:pPr>
+              <w:rPr>
+                <w:lang w:val="fr-CA"/>
+              </w:rPr>
+            </w:pPr>
+            <w:r>
+              <w:rPr>
+                <w:lang w:val="fr-CA"/>
+              </w:rPr>
+              <w:t>Cas d’utilisation :</w:t>
+            </w:r>
+          </w:p>
+        </w:tc>
+        <w:tc>
+          <w:tcPr>
+            <w:tcW w:w="4508" w:type="dxa"/>
+          </w:tcPr>
+          <w:p>
+            <w:pPr>
+              <w:rPr>
+                <w:lang w:val="fr-CA"/>
+              </w:rPr>
+            </w:pPr>
+            <w:r>
+              <w:rPr>
+                <w:lang w:val="fr-CA"/>
+              </w:rPr>
+              <w:t>Charger un projet</w:t>
+            </w:r>
+          </w:p>
+        </w:tc>
+      </w:tr>
+      <w:tr>
+        <w:tc>
+          <w:tcPr>
+            <w:tcW w:w="4508" w:type="dxa"/>
+          </w:tcPr>
+          <w:p>
+            <w:pPr>
+              <w:rPr>
+                <w:lang w:val="fr-CA"/>
+              </w:rPr>
+            </w:pPr>
+            <w:r>
+              <w:rPr>
+                <w:lang w:val="fr-CA"/>
+              </w:rPr>
+              <w:t>Acteur :</w:t>
+            </w:r>
+          </w:p>
+        </w:tc>
+        <w:tc>
+          <w:tcPr>
+            <w:tcW w:w="4508" w:type="dxa"/>
+          </w:tcPr>
+          <w:p>
+            <w:pPr>
+              <w:rPr>
+                <w:lang w:val="fr-CA"/>
+              </w:rPr>
+            </w:pPr>
+            <w:r>
+              <w:rPr>
+                <w:lang w:val="fr-CA"/>
+              </w:rPr>
+              <w:t>Utilisateur</w:t>
+            </w:r>
+          </w:p>
+        </w:tc>
+      </w:tr>
+      <w:tr>
+        <w:tc>
+          <w:tcPr>
+            <w:tcW w:w="4508" w:type="dxa"/>
+          </w:tcPr>
+          <w:p>
+            <w:pPr>
+              <w:rPr>
+                <w:lang w:val="fr-CA"/>
+              </w:rPr>
+            </w:pPr>
+            <w:r>
+              <w:rPr>
+                <w:lang w:val="fr-CA"/>
+              </w:rPr>
+              <w:t>Type :</w:t>
+            </w:r>
+          </w:p>
+        </w:tc>
+        <w:tc>
+          <w:tcPr>
+            <w:tcW w:w="4508" w:type="dxa"/>
+          </w:tcPr>
+          <w:p>
+            <w:pPr>
+              <w:rPr>
+                <w:lang w:val="fr-CA"/>
+              </w:rPr>
+            </w:pPr>
+            <w:r>
+              <w:rPr>
+                <w:lang w:val="fr-CA"/>
+              </w:rPr>
+              <w:t>Primaire</w:t>
+            </w:r>
+          </w:p>
+        </w:tc>
+      </w:tr>
+      <w:tr>
+        <w:tc>
+          <w:tcPr>
+            <w:tcW w:w="4508" w:type="dxa"/>
+          </w:tcPr>
+          <w:p>
+            <w:pPr>
+              <w:rPr>
+                <w:lang w:val="fr-CA"/>
+              </w:rPr>
+            </w:pPr>
+            <w:r>
+              <w:rPr>
+                <w:lang w:val="fr-CA"/>
+              </w:rPr>
+              <w:t>Description :</w:t>
+            </w:r>
+          </w:p>
+        </w:tc>
+        <w:tc>
+          <w:tcPr>
+            <w:tcW w:w="4508" w:type="dxa"/>
+          </w:tcPr>
+          <w:p>
+            <w:pPr>
+              <w:rPr>
+                <w:lang w:val="fr-CA"/>
+              </w:rPr>
+            </w:pPr>
+            <w:r>
+              <w:rPr>
+                <w:lang w:val="fr-CA"/>
+              </w:rPr>
+              <w:t>L’utilisateur ouvre l’application, charge un projet et continu sont travail sur celui-ci.</w:t>
+            </w:r>
+          </w:p>
+        </w:tc>
+      </w:tr>
+    </w:tbl>
     <w:p/>
     <w:p/>
     <w:tbl>
@@ -1263,7 +2321,6 @@
               <w:rPr>
                 <w:lang w:val="fr-CA"/>
               </w:rPr>
-              <w:lastRenderedPageBreak/>
               <w:t>Cas d’utilisation :</w:t>
             </w:r>
           </w:p>
@@ -1282,7 +2339,7 @@
               <w:rPr>
                 <w:lang w:val="fr-CA"/>
               </w:rPr>
-              <w:t>Zoomer/Dézoomer</w:t>
+              <w:t>Redimensionner une surface</w:t>
             </w:r>
           </w:p>
         </w:tc>
@@ -1396,13 +2453,7 @@
               <w:rPr>
                 <w:lang w:val="fr-CA"/>
               </w:rPr>
-              <w:t>L’utilisateur est dans un projet,</w:t>
-            </w:r>
-            <w:r>
-              <w:rPr>
-                <w:lang w:val="fr-CA"/>
-              </w:rPr>
-              <w:t xml:space="preserve"> examine une surface de près puis regarde son projet dans l’ensemble.</w:t>
+              <w:t>L’utilisateur est dans un projet, sélectionne 1 surface et change ces dimensions.</w:t>
             </w:r>
           </w:p>
         </w:tc>
@@ -1452,7 +2503,7 @@
               <w:rPr>
                 <w:lang w:val="fr-CA"/>
               </w:rPr>
-              <w:t>Fusion de surface</w:t>
+              <w:t>Zoomer/Dézoomer</w:t>
             </w:r>
           </w:p>
         </w:tc>
@@ -1566,7 +2617,7 @@
               <w:rPr>
                 <w:lang w:val="fr-CA"/>
               </w:rPr>
-              <w:t>L’utilisateur est dans un projet, sélectionne 2 surfaces et les fusionnes</w:t>
+              <w:t>L’utilisateur est dans un projet, examine une surface de près puis regarde son projet dans l’ensemble.</w:t>
             </w:r>
           </w:p>
         </w:tc>
@@ -1616,7 +2667,7 @@
               <w:rPr>
                 <w:lang w:val="fr-CA"/>
               </w:rPr>
-              <w:t>Faire/défaire une action</w:t>
+              <w:t>Fusion de surface</w:t>
             </w:r>
           </w:p>
         </w:tc>
@@ -1730,13 +2781,7 @@
               <w:rPr>
                 <w:lang w:val="fr-CA"/>
               </w:rPr>
-              <w:t xml:space="preserve">L’utilisateur est dans un </w:t>
-            </w:r>
-            <w:r>
-              <w:rPr>
-                <w:lang w:val="fr-CA"/>
-              </w:rPr>
-              <w:t>projet, redimensionne une surface, retourne en arrière et décide de garder son changement.</w:t>
+              <w:t>L’utilisateur est dans un projet, sélectionne 2 surfaces et les fusionnes</w:t>
             </w:r>
           </w:p>
         </w:tc>
@@ -1786,7 +2831,7 @@
               <w:rPr>
                 <w:lang w:val="fr-CA"/>
               </w:rPr>
-              <w:t>Changement d’unité</w:t>
+              <w:t>Faire/défaire une action</w:t>
             </w:r>
           </w:p>
         </w:tc>
@@ -1900,13 +2945,7 @@
               <w:rPr>
                 <w:lang w:val="fr-CA"/>
               </w:rPr>
-              <w:t>L’utilisateur est dans un projet,</w:t>
-            </w:r>
-            <w:r>
-              <w:rPr>
-                <w:lang w:val="fr-CA"/>
-              </w:rPr>
-              <w:t xml:space="preserve"> créer une surface avec des dimensions impérial, puis convertis ces dimensions en unité métrique.</w:t>
+              <w:t>L’utilisateur est dans un projet, redimensionne une surface, retourne en arrière et décide de garder son changement.</w:t>
             </w:r>
           </w:p>
         </w:tc>
@@ -1956,16 +2995,8 @@
               <w:rPr>
                 <w:lang w:val="fr-CA"/>
               </w:rPr>
-              <w:t xml:space="preserve">Configuration de la </w:t>
-            </w:r>
-            <w:proofErr w:type="spellStart"/>
-            <w:r>
-              <w:rPr>
-                <w:lang w:val="fr-CA"/>
-              </w:rPr>
-              <w:t>snapgrid</w:t>
-            </w:r>
-            <w:proofErr w:type="spellEnd"/>
+              <w:t>Changement d’unité</w:t>
+            </w:r>
           </w:p>
         </w:tc>
       </w:tr>
@@ -2078,22 +3109,594 @@
               <w:rPr>
                 <w:lang w:val="fr-CA"/>
               </w:rPr>
-              <w:t xml:space="preserve">L’utilisateur est dans un projet, </w:t>
-            </w:r>
-            <w:r>
-              <w:rPr>
-                <w:lang w:val="fr-CA"/>
-              </w:rPr>
-              <w:t>configure un quadrillé de référence puis trace des surfaces en relation avec ce quadrillé.</w:t>
+              <w:t>L’utilisateur est dans un projet, créer une surface avec des dimensions impérial, puis convertis ces dimensions en unité métrique.</w:t>
             </w:r>
           </w:p>
         </w:tc>
       </w:tr>
     </w:tbl>
     <w:p/>
+    <w:tbl>
+      <w:tblPr>
+        <w:tblStyle w:val="TableGrid"/>
+        <w:tblW w:w="0" w:type="auto"/>
+        <w:tblLook w:val="04A0" w:firstRow="1" w:lastRow="0" w:firstColumn="1" w:lastColumn="0" w:noHBand="0" w:noVBand="1"/>
+      </w:tblPr>
+      <w:tblGrid>
+        <w:gridCol w:w="4508"/>
+        <w:gridCol w:w="4508"/>
+      </w:tblGrid>
+      <w:tr>
+        <w:tc>
+          <w:tcPr>
+            <w:tcW w:w="4508" w:type="dxa"/>
+          </w:tcPr>
+          <w:p>
+            <w:pPr>
+              <w:rPr>
+                <w:lang w:val="fr-CA"/>
+              </w:rPr>
+            </w:pPr>
+            <w:r>
+              <w:rPr>
+                <w:lang w:val="fr-CA"/>
+              </w:rPr>
+              <w:t>Cas d’utilisation :</w:t>
+            </w:r>
+          </w:p>
+        </w:tc>
+        <w:tc>
+          <w:tcPr>
+            <w:tcW w:w="4508" w:type="dxa"/>
+          </w:tcPr>
+          <w:p>
+            <w:pPr>
+              <w:rPr>
+                <w:lang w:val="fr-CA"/>
+              </w:rPr>
+            </w:pPr>
+            <w:r>
+              <w:rPr>
+                <w:lang w:val="fr-CA"/>
+              </w:rPr>
+              <w:t xml:space="preserve">Configuration de la </w:t>
+            </w:r>
+            <w:proofErr w:type="spellStart"/>
+            <w:r>
+              <w:rPr>
+                <w:lang w:val="fr-CA"/>
+              </w:rPr>
+              <w:t>snapgrid</w:t>
+            </w:r>
+            <w:proofErr w:type="spellEnd"/>
+          </w:p>
+        </w:tc>
+      </w:tr>
+      <w:tr>
+        <w:tc>
+          <w:tcPr>
+            <w:tcW w:w="4508" w:type="dxa"/>
+          </w:tcPr>
+          <w:p>
+            <w:pPr>
+              <w:rPr>
+                <w:lang w:val="fr-CA"/>
+              </w:rPr>
+            </w:pPr>
+            <w:r>
+              <w:rPr>
+                <w:lang w:val="fr-CA"/>
+              </w:rPr>
+              <w:t>Acteur :</w:t>
+            </w:r>
+          </w:p>
+        </w:tc>
+        <w:tc>
+          <w:tcPr>
+            <w:tcW w:w="4508" w:type="dxa"/>
+          </w:tcPr>
+          <w:p>
+            <w:pPr>
+              <w:rPr>
+                <w:lang w:val="fr-CA"/>
+              </w:rPr>
+            </w:pPr>
+            <w:r>
+              <w:rPr>
+                <w:lang w:val="fr-CA"/>
+              </w:rPr>
+              <w:t>Utilisateur</w:t>
+            </w:r>
+          </w:p>
+        </w:tc>
+      </w:tr>
+      <w:tr>
+        <w:tc>
+          <w:tcPr>
+            <w:tcW w:w="4508" w:type="dxa"/>
+          </w:tcPr>
+          <w:p>
+            <w:pPr>
+              <w:rPr>
+                <w:lang w:val="fr-CA"/>
+              </w:rPr>
+            </w:pPr>
+            <w:r>
+              <w:rPr>
+                <w:lang w:val="fr-CA"/>
+              </w:rPr>
+              <w:t>Type :</w:t>
+            </w:r>
+          </w:p>
+        </w:tc>
+        <w:tc>
+          <w:tcPr>
+            <w:tcW w:w="4508" w:type="dxa"/>
+          </w:tcPr>
+          <w:p>
+            <w:pPr>
+              <w:rPr>
+                <w:lang w:val="fr-CA"/>
+              </w:rPr>
+            </w:pPr>
+            <w:r>
+              <w:rPr>
+                <w:lang w:val="fr-CA"/>
+              </w:rPr>
+              <w:t>Primaire</w:t>
+            </w:r>
+          </w:p>
+        </w:tc>
+      </w:tr>
+      <w:tr>
+        <w:tc>
+          <w:tcPr>
+            <w:tcW w:w="4508" w:type="dxa"/>
+          </w:tcPr>
+          <w:p>
+            <w:pPr>
+              <w:rPr>
+                <w:lang w:val="fr-CA"/>
+              </w:rPr>
+            </w:pPr>
+            <w:r>
+              <w:rPr>
+                <w:lang w:val="fr-CA"/>
+              </w:rPr>
+              <w:t>Description :</w:t>
+            </w:r>
+          </w:p>
+        </w:tc>
+        <w:tc>
+          <w:tcPr>
+            <w:tcW w:w="4508" w:type="dxa"/>
+          </w:tcPr>
+          <w:p>
+            <w:pPr>
+              <w:rPr>
+                <w:lang w:val="fr-CA"/>
+              </w:rPr>
+            </w:pPr>
+            <w:r>
+              <w:rPr>
+                <w:lang w:val="fr-CA"/>
+              </w:rPr>
+              <w:t>L’utilisateur est dans un projet, configure un quadrillé de référence puis trace des surfaces en relation avec ce quadrillé.</w:t>
+            </w:r>
+          </w:p>
+        </w:tc>
+      </w:tr>
+    </w:tbl>
+    <w:p/>
+    <w:p/>
+    <w:p/>
+    <w:p/>
+    <w:p/>
     <w:p>
-      <w:bookmarkStart w:id="0" w:name="_GoBack"/>
-      <w:bookmarkEnd w:id="0"/>
+      <w:pPr>
+        <w:rPr>
+          <w:lang w:val="fr-CA"/>
+        </w:rPr>
+      </w:pPr>
+      <w:r>
+        <w:rPr>
+          <w:lang w:val="fr-CA"/>
+        </w:rPr>
+        <w:t xml:space="preserve">Première ébauche du use </w:t>
+      </w:r>
+      <w:proofErr w:type="gramStart"/>
+      <w:r>
+        <w:rPr>
+          <w:lang w:val="fr-CA"/>
+        </w:rPr>
+        <w:t>case détaillé</w:t>
+      </w:r>
+      <w:proofErr w:type="gramEnd"/>
+    </w:p>
+    <w:tbl>
+      <w:tblPr>
+        <w:tblStyle w:val="TableGrid"/>
+        <w:tblW w:w="0" w:type="auto"/>
+        <w:tblLook w:val="04A0" w:firstRow="1" w:lastRow="0" w:firstColumn="1" w:lastColumn="0" w:noHBand="0" w:noVBand="1"/>
+      </w:tblPr>
+      <w:tblGrid>
+        <w:gridCol w:w="4508"/>
+        <w:gridCol w:w="4508"/>
+      </w:tblGrid>
+      <w:tr>
+        <w:tc>
+          <w:tcPr>
+            <w:tcW w:w="4508" w:type="dxa"/>
+          </w:tcPr>
+          <w:p>
+            <w:pPr>
+              <w:pStyle w:val="ListParagraph"/>
+              <w:numPr>
+                <w:ilvl w:val="0"/>
+                <w:numId w:val="1"/>
+              </w:numPr>
+            </w:pPr>
+            <w:r>
+              <w:t>Un utilisateur ouvre VirtuT</w:t>
+            </w:r>
+            <w:proofErr w:type="spellStart"/>
+            <w:r>
+              <w:rPr>
+                <w:lang w:val="fr-CA"/>
+              </w:rPr>
+              <w:t>uile</w:t>
+            </w:r>
+            <w:proofErr w:type="spellEnd"/>
+          </w:p>
+          <w:p>
+            <w:pPr>
+              <w:pStyle w:val="ListParagraph"/>
+            </w:pPr>
+          </w:p>
+          <w:p>
+            <w:pPr>
+              <w:rPr>
+                <w:lang w:val="fr-CA"/>
+              </w:rPr>
+            </w:pPr>
+            <w:r>
+              <w:rPr>
+                <w:lang w:val="fr-CA"/>
+              </w:rPr>
+              <w:t>3.</w:t>
+            </w:r>
+            <w:r>
+              <w:rPr>
+                <w:lang w:val="fr-CA"/>
+              </w:rPr>
+              <w:t xml:space="preserve">  L’utilisateur choisi de créer un nouveau projet</w:t>
+            </w:r>
+          </w:p>
+          <w:p>
+            <w:pPr>
+              <w:rPr>
+                <w:lang w:val="fr-CA"/>
+              </w:rPr>
+            </w:pPr>
+          </w:p>
+          <w:p>
+            <w:pPr>
+              <w:rPr>
+                <w:lang w:val="fr-CA"/>
+              </w:rPr>
+            </w:pPr>
+            <w:r>
+              <w:rPr>
+                <w:lang w:val="fr-CA"/>
+              </w:rPr>
+              <w:t>4. L’utilisateur créer deux nouvelles surfaces</w:t>
+            </w:r>
+          </w:p>
+          <w:p>
+            <w:pPr>
+              <w:rPr>
+                <w:lang w:val="fr-CA"/>
+              </w:rPr>
+            </w:pPr>
+            <w:r>
+              <w:rPr>
+                <w:lang w:val="fr-CA"/>
+              </w:rPr>
+              <w:t>5. L’utilisateur déplace une surface</w:t>
+            </w:r>
+          </w:p>
+          <w:p>
+            <w:pPr>
+              <w:rPr>
+                <w:lang w:val="fr-CA"/>
+              </w:rPr>
+            </w:pPr>
+            <w:r>
+              <w:rPr>
+                <w:lang w:val="fr-CA"/>
+              </w:rPr>
+              <w:t>6. L’utilisateur sélectionne plusieurs surfaces</w:t>
+            </w:r>
+          </w:p>
+          <w:p>
+            <w:pPr>
+              <w:rPr>
+                <w:lang w:val="fr-CA"/>
+              </w:rPr>
+            </w:pPr>
+            <w:r>
+              <w:rPr>
+                <w:lang w:val="fr-CA"/>
+              </w:rPr>
+              <w:t>7. L’utilisateur soustrait une surface à une autre</w:t>
+            </w:r>
+          </w:p>
+          <w:p>
+            <w:pPr>
+              <w:rPr>
+                <w:lang w:val="fr-CA"/>
+              </w:rPr>
+            </w:pPr>
+            <w:r>
+              <w:rPr>
+                <w:lang w:val="fr-CA"/>
+              </w:rPr>
+              <w:t>8. L’utilisateur ajoute des tuiles à une surface</w:t>
+            </w:r>
+          </w:p>
+          <w:p>
+            <w:pPr>
+              <w:rPr>
+                <w:lang w:val="fr-CA"/>
+              </w:rPr>
+            </w:pPr>
+            <w:r>
+              <w:rPr>
+                <w:lang w:val="fr-CA"/>
+              </w:rPr>
+              <w:t>9. L’utilisateur choisi un motif</w:t>
+            </w:r>
+          </w:p>
+          <w:p>
+            <w:pPr>
+              <w:rPr>
+                <w:lang w:val="fr-CA"/>
+              </w:rPr>
+            </w:pPr>
+            <w:r>
+              <w:rPr>
+                <w:lang w:val="fr-CA"/>
+              </w:rPr>
+              <w:t>10. L’utilisateur choisi un matériau</w:t>
+            </w:r>
+          </w:p>
+          <w:p>
+            <w:pPr>
+              <w:rPr>
+                <w:lang w:val="fr-CA"/>
+              </w:rPr>
+            </w:pPr>
+            <w:r>
+              <w:rPr>
+                <w:lang w:val="fr-CA"/>
+              </w:rPr>
+              <w:t>11. L’utilisateur choisi un coulis</w:t>
+            </w:r>
+          </w:p>
+          <w:p>
+            <w:pPr>
+              <w:rPr>
+                <w:lang w:val="fr-CA"/>
+              </w:rPr>
+            </w:pPr>
+          </w:p>
+          <w:p>
+            <w:pPr>
+              <w:rPr>
+                <w:lang w:val="fr-CA"/>
+              </w:rPr>
+            </w:pPr>
+          </w:p>
+          <w:p>
+            <w:pPr>
+              <w:rPr>
+                <w:lang w:val="fr-CA"/>
+              </w:rPr>
+            </w:pPr>
+            <w:r>
+              <w:rPr>
+                <w:lang w:val="fr-CA"/>
+              </w:rPr>
+              <w:t>15. L’utilisateur inspecte la surface</w:t>
+            </w:r>
+          </w:p>
+          <w:p>
+            <w:pPr>
+              <w:rPr>
+                <w:lang w:val="fr-CA"/>
+              </w:rPr>
+            </w:pPr>
+            <w:r>
+              <w:rPr>
+                <w:lang w:val="fr-CA"/>
+              </w:rPr>
+              <w:t>17. L’utilisateur aligne les tuiles</w:t>
+            </w:r>
+          </w:p>
+          <w:p>
+            <w:pPr>
+              <w:rPr>
+                <w:lang w:val="fr-CA"/>
+              </w:rPr>
+            </w:pPr>
+            <w:r>
+              <w:rPr>
+                <w:lang w:val="fr-CA"/>
+              </w:rPr>
+              <w:t>18. L’utilisateur sauvegarde le projet et quitte</w:t>
+            </w:r>
+          </w:p>
+        </w:tc>
+        <w:tc>
+          <w:tcPr>
+            <w:tcW w:w="4508" w:type="dxa"/>
+          </w:tcPr>
+          <w:p>
+            <w:pPr>
+              <w:pStyle w:val="ListParagraph"/>
+              <w:numPr>
+                <w:ilvl w:val="0"/>
+                <w:numId w:val="1"/>
+              </w:numPr>
+              <w:rPr>
+                <w:lang w:val="fr-CA"/>
+              </w:rPr>
+            </w:pPr>
+            <w:r>
+              <w:rPr>
+                <w:lang w:val="fr-CA"/>
+              </w:rPr>
+              <w:t>Présentation des options</w:t>
+            </w:r>
+          </w:p>
+          <w:p>
+            <w:pPr>
+              <w:rPr>
+                <w:lang w:val="fr-CA"/>
+              </w:rPr>
+            </w:pPr>
+          </w:p>
+          <w:p>
+            <w:pPr>
+              <w:rPr>
+                <w:lang w:val="fr-CA"/>
+              </w:rPr>
+            </w:pPr>
+          </w:p>
+          <w:p>
+            <w:pPr>
+              <w:rPr>
+                <w:lang w:val="fr-CA"/>
+              </w:rPr>
+            </w:pPr>
+          </w:p>
+          <w:p>
+            <w:pPr>
+              <w:rPr>
+                <w:lang w:val="fr-CA"/>
+              </w:rPr>
+            </w:pPr>
+          </w:p>
+          <w:p>
+            <w:pPr>
+              <w:rPr>
+                <w:lang w:val="fr-CA"/>
+              </w:rPr>
+            </w:pPr>
+          </w:p>
+          <w:p>
+            <w:pPr>
+              <w:rPr>
+                <w:lang w:val="fr-CA"/>
+              </w:rPr>
+            </w:pPr>
+          </w:p>
+          <w:p>
+            <w:pPr>
+              <w:rPr>
+                <w:lang w:val="fr-CA"/>
+              </w:rPr>
+            </w:pPr>
+          </w:p>
+          <w:p>
+            <w:pPr>
+              <w:rPr>
+                <w:lang w:val="fr-CA"/>
+              </w:rPr>
+            </w:pPr>
+          </w:p>
+          <w:p>
+            <w:pPr>
+              <w:rPr>
+                <w:lang w:val="fr-CA"/>
+              </w:rPr>
+            </w:pPr>
+          </w:p>
+          <w:p>
+            <w:pPr>
+              <w:rPr>
+                <w:lang w:val="fr-CA"/>
+              </w:rPr>
+            </w:pPr>
+          </w:p>
+          <w:p>
+            <w:pPr>
+              <w:rPr>
+                <w:lang w:val="fr-CA"/>
+              </w:rPr>
+            </w:pPr>
+          </w:p>
+          <w:p>
+            <w:pPr>
+              <w:rPr>
+                <w:lang w:val="fr-CA"/>
+              </w:rPr>
+            </w:pPr>
+            <w:r>
+              <w:rPr>
+                <w:lang w:val="fr-CA"/>
+              </w:rPr>
+              <w:t>12. Calcul du nombre de tuile sur la surface</w:t>
+            </w:r>
+          </w:p>
+          <w:p>
+            <w:pPr>
+              <w:rPr>
+                <w:lang w:val="fr-CA"/>
+              </w:rPr>
+            </w:pPr>
+            <w:r>
+              <w:rPr>
+                <w:lang w:val="fr-CA"/>
+              </w:rPr>
+              <w:t>13. Calcul de la quantité de coulis</w:t>
+            </w:r>
+          </w:p>
+          <w:p>
+            <w:pPr>
+              <w:rPr>
+                <w:lang w:val="fr-CA"/>
+              </w:rPr>
+            </w:pPr>
+            <w:r>
+              <w:rPr>
+                <w:lang w:val="fr-CA"/>
+              </w:rPr>
+              <w:t>14. Calcul du nombre de boites</w:t>
+            </w:r>
+          </w:p>
+          <w:p>
+            <w:pPr>
+              <w:rPr>
+                <w:lang w:val="fr-CA"/>
+              </w:rPr>
+            </w:pPr>
+            <w:r>
+              <w:rPr>
+                <w:lang w:val="fr-CA"/>
+              </w:rPr>
+              <w:t>16. Vérification du respect des contraintes</w:t>
+            </w:r>
+          </w:p>
+        </w:tc>
+      </w:tr>
+    </w:tbl>
+    <w:p>
+      <w:pPr>
+        <w:rPr>
+          <w:lang w:val="fr-CA"/>
+        </w:rPr>
+      </w:pPr>
     </w:p>
     <w:sectPr>
       <w:pgSz w:w="11906" w:h="16838"/>
@@ -2322,6 +3925,7 @@
     <w:lsdException w:name="HTML Sample" w:semiHidden="1" w:unhideWhenUsed="1"/>
     <w:lsdException w:name="HTML Typewriter" w:semiHidden="1" w:unhideWhenUsed="1"/>
     <w:lsdException w:name="HTML Variable" w:semiHidden="1" w:unhideWhenUsed="1"/>
+    <w:lsdException w:name="Normal Table" w:semiHidden="1" w:unhideWhenUsed="1"/>
     <w:lsdException w:name="annotation subject" w:semiHidden="1" w:unhideWhenUsed="1"/>
     <w:lsdException w:name="No List" w:semiHidden="1" w:unhideWhenUsed="1"/>
     <w:lsdException w:name="Outline List 1" w:semiHidden="1" w:unhideWhenUsed="1"/>
@@ -2367,9 +3971,11 @@
     <w:lsdException w:name="Table Subtle 1" w:semiHidden="1" w:unhideWhenUsed="1"/>
     <w:lsdException w:name="Table Subtle 2" w:semiHidden="1" w:unhideWhenUsed="1"/>
     <w:lsdException w:name="Table Web 1" w:semiHidden="1" w:unhideWhenUsed="1"/>
+    <w:lsdException w:name="Table Web 2" w:semiHidden="1" w:unhideWhenUsed="1"/>
     <w:lsdException w:name="Table Web 3" w:semiHidden="1" w:unhideWhenUsed="1"/>
     <w:lsdException w:name="Balloon Text" w:semiHidden="1" w:unhideWhenUsed="1"/>
     <w:lsdException w:name="Table Grid" w:uiPriority="39"/>
+    <w:lsdException w:name="Table Theme" w:semiHidden="1" w:unhideWhenUsed="1"/>
     <w:lsdException w:name="Placeholder Text" w:semiHidden="1"/>
     <w:lsdException w:name="No Spacing" w:uiPriority="1" w:qFormat="1"/>
     <w:lsdException w:name="Light Shading" w:uiPriority="60"/>

--- a/Use Case Draft.docx
+++ b/Use Case Draft.docx
@@ -287,13 +287,7 @@
               <w:rPr>
                 <w:lang w:val="fr-CA"/>
               </w:rPr>
-              <w:t>4. Affichage de la surface trac</w:t>
-            </w:r>
-            <w:r>
-              <w:rPr>
-                <w:lang w:val="fr-CA"/>
-              </w:rPr>
-              <w:t>ée</w:t>
+              <w:t>4. Affichage de la surface tracée</w:t>
             </w:r>
           </w:p>
         </w:tc>
@@ -460,7 +454,48 @@
               <w:rPr>
                 <w:lang w:val="fr-CA"/>
               </w:rPr>
-              <w:t>9. L’utilisateur quitte l’application</w:t>
+              <w:t xml:space="preserve">9. </w:t>
+            </w:r>
+            <w:bookmarkStart w:id="0" w:name="__DdeLink__373_1733834759"/>
+            <w:r>
+              <w:rPr>
+                <w:lang w:val="fr-CA"/>
+              </w:rPr>
+              <w:t>Déplace le patron de tuile par rapport aux sommets de la surface</w:t>
+            </w:r>
+            <w:bookmarkEnd w:id="0"/>
+          </w:p>
+          <w:p>
+            <w:pPr>
+              <w:pStyle w:val="Normal"/>
+              <w:spacing w:lineRule="auto" w:line="240" w:before="0" w:after="0"/>
+              <w:rPr>
+                <w:lang w:val="fr-CA"/>
+              </w:rPr>
+            </w:pPr>
+            <w:r>
+              <w:rPr>
+                <w:lang w:val="fr-CA"/>
+              </w:rPr>
+            </w:r>
+          </w:p>
+          <w:p>
+            <w:pPr>
+              <w:pStyle w:val="Normal"/>
+              <w:spacing w:lineRule="auto" w:line="240" w:before="0" w:after="0"/>
+              <w:rPr/>
+            </w:pPr>
+            <w:r>
+              <w:rPr>
+                <w:lang w:val="fr-CA"/>
+              </w:rPr>
+              <w:t>10</w:t>
+            </w:r>
+            <w:r>
+              <w:rPr>
+                <w:lang w:val="fr-CA"/>
+              </w:rPr>
+              <w:t>. L’utilisateur quitte l’application</w:t>
             </w:r>
           </w:p>
         </w:tc>
@@ -1187,9 +1222,9 @@
           <w:lang w:val="fr-CA"/>
         </w:rPr>
       </w:r>
-      <w:bookmarkStart w:id="0" w:name="_GoBack"/>
       <w:bookmarkStart w:id="1" w:name="_GoBack"/>
-      <w:bookmarkEnd w:id="1"/>
+      <w:bookmarkStart w:id="2" w:name="_GoBack"/>
+      <w:bookmarkEnd w:id="2"/>
     </w:p>
     <w:p>
       <w:pPr>
@@ -1403,19 +1438,7 @@
               <w:rPr>
                 <w:lang w:val="fr-CA"/>
               </w:rPr>
-              <w:t xml:space="preserve">6. </w:t>
-            </w:r>
-            <w:r>
-              <w:rPr>
-                <w:lang w:val="fr-CA"/>
-              </w:rPr>
-              <w:t>Rafraîchissement</w:t>
-            </w:r>
-            <w:r>
-              <w:rPr>
-                <w:lang w:val="fr-CA"/>
-              </w:rPr>
-              <w:t xml:space="preserve"> de l’affichage des tuiles sur la surface</w:t>
+              <w:t>6. Rafraîchissement de l’affichage des tuiles sur la surface</w:t>
             </w:r>
           </w:p>
         </w:tc>
@@ -1942,9 +1965,7 @@
             <w:pPr>
               <w:pStyle w:val="Normal"/>
               <w:spacing w:lineRule="auto" w:line="240" w:before="0" w:after="0"/>
-              <w:rPr>
-                <w:lang w:val="fr-CA"/>
-              </w:rPr>
+              <w:rPr/>
             </w:pPr>
             <w:r>
               <w:rPr>
@@ -1967,9 +1988,7 @@
             <w:pPr>
               <w:pStyle w:val="Normal"/>
               <w:spacing w:lineRule="auto" w:line="240" w:before="0" w:after="0"/>
-              <w:rPr>
-                <w:lang w:val="fr-CA"/>
-              </w:rPr>
+              <w:rPr/>
             </w:pPr>
             <w:r>
               <w:rPr>
@@ -1982,9 +2001,7 @@
             <w:pPr>
               <w:pStyle w:val="Normal"/>
               <w:spacing w:lineRule="auto" w:line="240" w:before="0" w:after="0"/>
-              <w:rPr>
-                <w:lang w:val="fr-CA"/>
-              </w:rPr>
+              <w:rPr/>
             </w:pPr>
             <w:r>
               <w:rPr>
@@ -1997,9 +2014,7 @@
             <w:pPr>
               <w:pStyle w:val="Normal"/>
               <w:spacing w:lineRule="auto" w:line="240" w:before="0" w:after="0"/>
-              <w:rPr>
-                <w:lang w:val="fr-CA"/>
-              </w:rPr>
+              <w:rPr/>
             </w:pPr>
             <w:r>
               <w:rPr>
@@ -2047,15 +2062,216 @@
             <w:pPr>
               <w:pStyle w:val="Normal"/>
               <w:spacing w:lineRule="auto" w:line="240" w:before="0" w:after="0"/>
-              <w:rPr>
-                <w:lang w:val="fr-CA"/>
-              </w:rPr>
+              <w:rPr/>
             </w:pPr>
             <w:r>
               <w:rPr>
                 <w:lang w:val="fr-CA"/>
               </w:rPr>
               <w:t>4. Création d’un fichier de sauvegarde</w:t>
+            </w:r>
+          </w:p>
+          <w:p>
+            <w:pPr>
+              <w:pStyle w:val="Normal"/>
+              <w:spacing w:lineRule="auto" w:line="240" w:before="0" w:after="0"/>
+              <w:rPr>
+                <w:lang w:val="fr-CA"/>
+              </w:rPr>
+            </w:pPr>
+            <w:r>
+              <w:rPr>
+                <w:lang w:val="fr-CA"/>
+              </w:rPr>
+            </w:r>
+          </w:p>
+        </w:tc>
+      </w:tr>
+    </w:tbl>
+    <w:p>
+      <w:pPr>
+        <w:pStyle w:val="Normal"/>
+        <w:rPr/>
+      </w:pPr>
+      <w:r>
+        <w:rPr/>
+      </w:r>
+    </w:p>
+    <w:tbl>
+      <w:tblPr>
+        <w:tblStyle w:val="TableGrid"/>
+        <w:tblW w:w="9016" w:type="dxa"/>
+        <w:jc w:val="left"/>
+        <w:tblInd w:w="0" w:type="dxa"/>
+        <w:tblCellMar>
+          <w:top w:w="0" w:type="dxa"/>
+          <w:left w:w="108" w:type="dxa"/>
+          <w:bottom w:w="0" w:type="dxa"/>
+          <w:right w:w="108" w:type="dxa"/>
+        </w:tblCellMar>
+        <w:tblLook w:noVBand="1" w:val="04a0" w:noHBand="0" w:lastColumn="0" w:firstColumn="1" w:lastRow="0" w:firstRow="1"/>
+      </w:tblPr>
+      <w:tblGrid>
+        <w:gridCol w:w="4508"/>
+        <w:gridCol w:w="4507"/>
+      </w:tblGrid>
+      <w:tr>
+        <w:trPr/>
+        <w:tc>
+          <w:tcPr>
+            <w:tcW w:w="4508" w:type="dxa"/>
+            <w:tcBorders/>
+            <w:shd w:fill="auto" w:val="clear"/>
+          </w:tcPr>
+          <w:p>
+            <w:pPr>
+              <w:pStyle w:val="Normal"/>
+              <w:spacing w:lineRule="auto" w:line="240" w:before="0" w:after="0"/>
+              <w:rPr/>
+            </w:pPr>
+            <w:r>
+              <w:rPr>
+                <w:lang w:val="fr-CA"/>
+              </w:rPr>
+              <w:t xml:space="preserve">1. </w:t>
+            </w:r>
+            <w:r>
+              <w:rPr/>
+              <w:t>Un utilisateur ouvre VirtuT</w:t>
+            </w:r>
+            <w:r>
+              <w:rPr>
+                <w:lang w:val="fr-CA"/>
+              </w:rPr>
+              <w:t>uile</w:t>
+            </w:r>
+          </w:p>
+          <w:p>
+            <w:pPr>
+              <w:pStyle w:val="Normal"/>
+              <w:spacing w:lineRule="auto" w:line="240" w:before="0" w:after="0"/>
+              <w:rPr/>
+            </w:pPr>
+            <w:r>
+              <w:rPr>
+                <w:lang w:val="fr-CA"/>
+              </w:rPr>
+              <w:t xml:space="preserve">2. L’utilisateur </w:t>
+            </w:r>
+            <w:r>
+              <w:rPr>
+                <w:lang w:val="fr-CA"/>
+              </w:rPr>
+              <w:t>ouvre un</w:t>
+            </w:r>
+            <w:r>
+              <w:rPr>
+                <w:lang w:val="fr-CA"/>
+              </w:rPr>
+              <w:t xml:space="preserve"> </w:t>
+            </w:r>
+            <w:r>
+              <w:rPr>
+                <w:lang w:val="fr-CA"/>
+              </w:rPr>
+              <w:t xml:space="preserve">un </w:t>
+            </w:r>
+            <w:r>
+              <w:rPr>
+                <w:lang w:val="fr-CA"/>
+              </w:rPr>
+              <w:t xml:space="preserve">projet </w:t>
+            </w:r>
+            <w:r>
+              <w:rPr>
+                <w:lang w:val="fr-CA"/>
+              </w:rPr>
+              <w:t>à partir d’un fichier de sauvegarde</w:t>
+            </w:r>
+          </w:p>
+          <w:p>
+            <w:pPr>
+              <w:pStyle w:val="Normal"/>
+              <w:spacing w:lineRule="auto" w:line="240" w:before="0" w:after="0"/>
+              <w:rPr>
+                <w:lang w:val="fr-CA"/>
+              </w:rPr>
+            </w:pPr>
+            <w:r>
+              <w:rPr/>
+            </w:r>
+          </w:p>
+          <w:p>
+            <w:pPr>
+              <w:pStyle w:val="Normal"/>
+              <w:spacing w:lineRule="auto" w:line="240" w:before="0" w:after="0"/>
+              <w:rPr/>
+            </w:pPr>
+            <w:r>
+              <w:rPr>
+                <w:lang w:val="fr-CA"/>
+              </w:rPr>
+              <w:t>4. L’utilisateur quitte l’application</w:t>
+            </w:r>
+          </w:p>
+        </w:tc>
+        <w:tc>
+          <w:tcPr>
+            <w:tcW w:w="4507" w:type="dxa"/>
+            <w:tcBorders/>
+            <w:shd w:fill="auto" w:val="clear"/>
+          </w:tcPr>
+          <w:p>
+            <w:pPr>
+              <w:pStyle w:val="Normal"/>
+              <w:spacing w:lineRule="auto" w:line="240" w:before="0" w:after="0"/>
+              <w:rPr>
+                <w:lang w:val="fr-CA"/>
+              </w:rPr>
+            </w:pPr>
+            <w:r>
+              <w:rPr>
+                <w:lang w:val="fr-CA"/>
+              </w:rPr>
+            </w:r>
+          </w:p>
+          <w:p>
+            <w:pPr>
+              <w:pStyle w:val="Normal"/>
+              <w:spacing w:lineRule="auto" w:line="240" w:before="0" w:after="0"/>
+              <w:rPr>
+                <w:lang w:val="fr-CA"/>
+              </w:rPr>
+            </w:pPr>
+            <w:r>
+              <w:rPr>
+                <w:lang w:val="fr-CA"/>
+              </w:rPr>
+            </w:r>
+          </w:p>
+          <w:p>
+            <w:pPr>
+              <w:pStyle w:val="Normal"/>
+              <w:spacing w:lineRule="auto" w:line="240" w:before="0" w:after="0"/>
+              <w:rPr/>
+            </w:pPr>
+            <w:r>
+              <w:rPr>
+                <w:lang w:val="fr-CA"/>
+              </w:rPr>
+              <w:t>3</w:t>
+            </w:r>
+            <w:r>
+              <w:rPr>
+                <w:lang w:val="fr-CA"/>
+              </w:rPr>
+              <w:t xml:space="preserve">. </w:t>
+            </w:r>
+            <w:r>
+              <w:rPr>
+                <w:lang w:val="fr-CA"/>
+              </w:rPr>
+              <w:t>Ouverture du projet et affichage des surfaces</w:t>
             </w:r>
           </w:p>
           <w:p>
@@ -3028,13 +3244,7 @@
               <w:rPr>
                 <w:lang w:val="fr-CA"/>
               </w:rPr>
-              <w:t>Zoomer/</w:t>
-            </w:r>
-            <w:r>
-              <w:rPr>
-                <w:lang w:val="fr-CA"/>
-              </w:rPr>
-              <w:t>Dé-zoomer</w:t>
+              <w:t>Zoomer/Dé-zoomer</w:t>
             </w:r>
           </w:p>
         </w:tc>
@@ -3896,13 +4106,7 @@
               <w:rPr>
                 <w:lang w:val="fr-CA"/>
               </w:rPr>
-              <w:t xml:space="preserve">Configuration de la </w:t>
-            </w:r>
-            <w:r>
-              <w:rPr>
-                <w:lang w:val="fr-CA"/>
-              </w:rPr>
-              <w:t>grille magnétique</w:t>
+              <w:t>Configuration de la grille magnétique</w:t>
             </w:r>
           </w:p>
         </w:tc>

--- a/Use Case Draft.docx
+++ b/Use Case Draft.docx
@@ -489,13 +489,7 @@
               <w:rPr>
                 <w:lang w:val="fr-CA"/>
               </w:rPr>
-              <w:t>10</w:t>
-            </w:r>
-            <w:r>
-              <w:rPr>
-                <w:lang w:val="fr-CA"/>
-              </w:rPr>
-              <w:t>. L’utilisateur quitte l’application</w:t>
+              <w:t>10. L’utilisateur quitte l’application</w:t>
             </w:r>
           </w:p>
         </w:tc>
@@ -2071,239 +2065,9 @@
               <w:t>4. Création d’un fichier de sauvegarde</w:t>
             </w:r>
           </w:p>
-          <w:p>
-            <w:pPr>
-              <w:pStyle w:val="Normal"/>
-              <w:spacing w:lineRule="auto" w:line="240" w:before="0" w:after="0"/>
-              <w:rPr>
-                <w:lang w:val="fr-CA"/>
-              </w:rPr>
-            </w:pPr>
-            <w:r>
-              <w:rPr>
-                <w:lang w:val="fr-CA"/>
-              </w:rPr>
-            </w:r>
-          </w:p>
         </w:tc>
       </w:tr>
     </w:tbl>
-    <w:p>
-      <w:pPr>
-        <w:pStyle w:val="Normal"/>
-        <w:rPr/>
-      </w:pPr>
-      <w:r>
-        <w:rPr/>
-      </w:r>
-    </w:p>
-    <w:tbl>
-      <w:tblPr>
-        <w:tblStyle w:val="TableGrid"/>
-        <w:tblW w:w="9016" w:type="dxa"/>
-        <w:jc w:val="left"/>
-        <w:tblInd w:w="0" w:type="dxa"/>
-        <w:tblCellMar>
-          <w:top w:w="0" w:type="dxa"/>
-          <w:left w:w="108" w:type="dxa"/>
-          <w:bottom w:w="0" w:type="dxa"/>
-          <w:right w:w="108" w:type="dxa"/>
-        </w:tblCellMar>
-        <w:tblLook w:noVBand="1" w:val="04a0" w:noHBand="0" w:lastColumn="0" w:firstColumn="1" w:lastRow="0" w:firstRow="1"/>
-      </w:tblPr>
-      <w:tblGrid>
-        <w:gridCol w:w="4508"/>
-        <w:gridCol w:w="4507"/>
-      </w:tblGrid>
-      <w:tr>
-        <w:trPr/>
-        <w:tc>
-          <w:tcPr>
-            <w:tcW w:w="4508" w:type="dxa"/>
-            <w:tcBorders/>
-            <w:shd w:fill="auto" w:val="clear"/>
-          </w:tcPr>
-          <w:p>
-            <w:pPr>
-              <w:pStyle w:val="Normal"/>
-              <w:spacing w:lineRule="auto" w:line="240" w:before="0" w:after="0"/>
-              <w:rPr/>
-            </w:pPr>
-            <w:r>
-              <w:rPr>
-                <w:lang w:val="fr-CA"/>
-              </w:rPr>
-              <w:t xml:space="preserve">1. </w:t>
-            </w:r>
-            <w:r>
-              <w:rPr/>
-              <w:t>Un utilisateur ouvre VirtuT</w:t>
-            </w:r>
-            <w:r>
-              <w:rPr>
-                <w:lang w:val="fr-CA"/>
-              </w:rPr>
-              <w:t>uile</w:t>
-            </w:r>
-          </w:p>
-          <w:p>
-            <w:pPr>
-              <w:pStyle w:val="Normal"/>
-              <w:spacing w:lineRule="auto" w:line="240" w:before="0" w:after="0"/>
-              <w:rPr/>
-            </w:pPr>
-            <w:r>
-              <w:rPr>
-                <w:lang w:val="fr-CA"/>
-              </w:rPr>
-              <w:t xml:space="preserve">2. L’utilisateur </w:t>
-            </w:r>
-            <w:r>
-              <w:rPr>
-                <w:lang w:val="fr-CA"/>
-              </w:rPr>
-              <w:t>ouvre un</w:t>
-            </w:r>
-            <w:r>
-              <w:rPr>
-                <w:lang w:val="fr-CA"/>
-              </w:rPr>
-              <w:t xml:space="preserve"> </w:t>
-            </w:r>
-            <w:r>
-              <w:rPr>
-                <w:lang w:val="fr-CA"/>
-              </w:rPr>
-              <w:t xml:space="preserve">un </w:t>
-            </w:r>
-            <w:r>
-              <w:rPr>
-                <w:lang w:val="fr-CA"/>
-              </w:rPr>
-              <w:t xml:space="preserve">projet </w:t>
-            </w:r>
-            <w:r>
-              <w:rPr>
-                <w:lang w:val="fr-CA"/>
-              </w:rPr>
-              <w:t>à partir d’un fichier de sauvegarde</w:t>
-            </w:r>
-          </w:p>
-          <w:p>
-            <w:pPr>
-              <w:pStyle w:val="Normal"/>
-              <w:spacing w:lineRule="auto" w:line="240" w:before="0" w:after="0"/>
-              <w:rPr>
-                <w:lang w:val="fr-CA"/>
-              </w:rPr>
-            </w:pPr>
-            <w:r>
-              <w:rPr/>
-            </w:r>
-          </w:p>
-          <w:p>
-            <w:pPr>
-              <w:pStyle w:val="Normal"/>
-              <w:spacing w:lineRule="auto" w:line="240" w:before="0" w:after="0"/>
-              <w:rPr/>
-            </w:pPr>
-            <w:r>
-              <w:rPr>
-                <w:lang w:val="fr-CA"/>
-              </w:rPr>
-              <w:t>4. L’utilisateur quitte l’application</w:t>
-            </w:r>
-          </w:p>
-        </w:tc>
-        <w:tc>
-          <w:tcPr>
-            <w:tcW w:w="4507" w:type="dxa"/>
-            <w:tcBorders/>
-            <w:shd w:fill="auto" w:val="clear"/>
-          </w:tcPr>
-          <w:p>
-            <w:pPr>
-              <w:pStyle w:val="Normal"/>
-              <w:spacing w:lineRule="auto" w:line="240" w:before="0" w:after="0"/>
-              <w:rPr>
-                <w:lang w:val="fr-CA"/>
-              </w:rPr>
-            </w:pPr>
-            <w:r>
-              <w:rPr>
-                <w:lang w:val="fr-CA"/>
-              </w:rPr>
-            </w:r>
-          </w:p>
-          <w:p>
-            <w:pPr>
-              <w:pStyle w:val="Normal"/>
-              <w:spacing w:lineRule="auto" w:line="240" w:before="0" w:after="0"/>
-              <w:rPr>
-                <w:lang w:val="fr-CA"/>
-              </w:rPr>
-            </w:pPr>
-            <w:r>
-              <w:rPr>
-                <w:lang w:val="fr-CA"/>
-              </w:rPr>
-            </w:r>
-          </w:p>
-          <w:p>
-            <w:pPr>
-              <w:pStyle w:val="Normal"/>
-              <w:spacing w:lineRule="auto" w:line="240" w:before="0" w:after="0"/>
-              <w:rPr/>
-            </w:pPr>
-            <w:r>
-              <w:rPr>
-                <w:lang w:val="fr-CA"/>
-              </w:rPr>
-              <w:t>3</w:t>
-            </w:r>
-            <w:r>
-              <w:rPr>
-                <w:lang w:val="fr-CA"/>
-              </w:rPr>
-              <w:t xml:space="preserve">. </w:t>
-            </w:r>
-            <w:r>
-              <w:rPr>
-                <w:lang w:val="fr-CA"/>
-              </w:rPr>
-              <w:t>Ouverture du projet et affichage des surfaces</w:t>
-            </w:r>
-          </w:p>
-          <w:p>
-            <w:pPr>
-              <w:pStyle w:val="Normal"/>
-              <w:spacing w:lineRule="auto" w:line="240" w:before="0" w:after="0"/>
-              <w:rPr>
-                <w:lang w:val="fr-CA"/>
-              </w:rPr>
-            </w:pPr>
-            <w:r>
-              <w:rPr>
-                <w:lang w:val="fr-CA"/>
-              </w:rPr>
-            </w:r>
-          </w:p>
-        </w:tc>
-      </w:tr>
-    </w:tbl>
-    <w:p>
-      <w:pPr>
-        <w:pStyle w:val="Normal"/>
-        <w:rPr>
-          <w:lang w:val="fr-CA"/>
-        </w:rPr>
-      </w:pPr>
-      <w:r>
-        <w:rPr>
-          <w:lang w:val="fr-CA"/>
-        </w:rPr>
-      </w:r>
-    </w:p>
     <w:p>
       <w:pPr>
         <w:pStyle w:val="Normal"/>
